--- a/Changes Made.docx
+++ b/Changes Made.docx
@@ -10,11 +10,11 @@
         <w:tblLook w:val="04A0" w:firstRow="1" w:lastRow="0" w:firstColumn="1" w:lastColumn="0" w:noHBand="0" w:noVBand="1"/>
       </w:tblPr>
       <w:tblGrid>
-        <w:gridCol w:w="1435"/>
-        <w:gridCol w:w="6030"/>
-        <w:gridCol w:w="1350"/>
+        <w:gridCol w:w="1255"/>
+        <w:gridCol w:w="7920"/>
         <w:gridCol w:w="1440"/>
-        <w:gridCol w:w="3780"/>
+        <w:gridCol w:w="1440"/>
+        <w:gridCol w:w="1980"/>
       </w:tblGrid>
       <w:tr>
         <w:trPr>
@@ -22,7 +22,7 @@
         </w:trPr>
         <w:tc>
           <w:tcPr>
-            <w:tcW w:w="1435" w:type="dxa"/>
+            <w:tcW w:w="1255" w:type="dxa"/>
             <w:shd w:val="clear" w:color="auto" w:fill="000000" w:themeFill="text1"/>
           </w:tcPr>
           <w:p>
@@ -45,7 +45,7 @@
         </w:tc>
         <w:tc>
           <w:tcPr>
-            <w:tcW w:w="6030" w:type="dxa"/>
+            <w:tcW w:w="7920" w:type="dxa"/>
             <w:shd w:val="clear" w:color="auto" w:fill="000000" w:themeFill="text1"/>
           </w:tcPr>
           <w:p>
@@ -63,29 +63,6 @@
                 <w:szCs w:val="22"/>
               </w:rPr>
               <w:t>Change</w:t>
-            </w:r>
-          </w:p>
-        </w:tc>
-        <w:tc>
-          <w:tcPr>
-            <w:tcW w:w="1350" w:type="dxa"/>
-            <w:shd w:val="clear" w:color="auto" w:fill="000000" w:themeFill="text1"/>
-          </w:tcPr>
-          <w:p>
-            <w:pPr>
-              <w:rPr>
-                <w:rFonts w:asciiTheme="majorBidi" w:hAnsiTheme="majorBidi" w:cstheme="majorBidi"/>
-                <w:sz w:val="22"/>
-                <w:szCs w:val="22"/>
-              </w:rPr>
-            </w:pPr>
-            <w:r>
-              <w:rPr>
-                <w:rFonts w:asciiTheme="majorBidi" w:hAnsiTheme="majorBidi" w:cstheme="majorBidi"/>
-                <w:sz w:val="22"/>
-                <w:szCs w:val="22"/>
-              </w:rPr>
-              <w:t>Changed By</w:t>
             </w:r>
           </w:p>
         </w:tc>
@@ -108,13 +85,36 @@
                 <w:sz w:val="22"/>
                 <w:szCs w:val="22"/>
               </w:rPr>
+              <w:t>Changed By</w:t>
+            </w:r>
+          </w:p>
+        </w:tc>
+        <w:tc>
+          <w:tcPr>
+            <w:tcW w:w="1440" w:type="dxa"/>
+            <w:shd w:val="clear" w:color="auto" w:fill="000000" w:themeFill="text1"/>
+          </w:tcPr>
+          <w:p>
+            <w:pPr>
+              <w:rPr>
+                <w:rFonts w:asciiTheme="majorBidi" w:hAnsiTheme="majorBidi" w:cstheme="majorBidi"/>
+                <w:sz w:val="22"/>
+                <w:szCs w:val="22"/>
+              </w:rPr>
+            </w:pPr>
+            <w:r>
+              <w:rPr>
+                <w:rFonts w:asciiTheme="majorBidi" w:hAnsiTheme="majorBidi" w:cstheme="majorBidi"/>
+                <w:sz w:val="22"/>
+                <w:szCs w:val="22"/>
+              </w:rPr>
               <w:t>Checklists to be Followed</w:t>
             </w:r>
           </w:p>
         </w:tc>
         <w:tc>
           <w:tcPr>
-            <w:tcW w:w="3780" w:type="dxa"/>
+            <w:tcW w:w="1980" w:type="dxa"/>
             <w:shd w:val="clear" w:color="auto" w:fill="000000" w:themeFill="text1"/>
           </w:tcPr>
           <w:p>
@@ -139,7 +139,7 @@
       <w:tr>
         <w:tc>
           <w:tcPr>
-            <w:tcW w:w="1435" w:type="dxa"/>
+            <w:tcW w:w="1255" w:type="dxa"/>
           </w:tcPr>
           <w:p>
             <w:pPr>
@@ -161,7 +161,7 @@
         </w:tc>
         <w:tc>
           <w:tcPr>
-            <w:tcW w:w="6030" w:type="dxa"/>
+            <w:tcW w:w="7920" w:type="dxa"/>
           </w:tcPr>
           <w:p>
             <w:pPr>
@@ -219,7 +219,7 @@
         </w:tc>
         <w:tc>
           <w:tcPr>
-            <w:tcW w:w="1350" w:type="dxa"/>
+            <w:tcW w:w="1440" w:type="dxa"/>
           </w:tcPr>
           <w:p>
             <w:pPr>
@@ -263,7 +263,7 @@
         </w:tc>
         <w:tc>
           <w:tcPr>
-            <w:tcW w:w="3780" w:type="dxa"/>
+            <w:tcW w:w="1980" w:type="dxa"/>
           </w:tcPr>
           <w:p>
             <w:pPr>
@@ -287,21 +287,21 @@
       <w:tr>
         <w:tc>
           <w:tcPr>
-            <w:tcW w:w="1435" w:type="dxa"/>
-          </w:tcPr>
-          <w:p>
-            <w:pPr>
-              <w:rPr>
-                <w:rFonts w:asciiTheme="majorBidi" w:hAnsiTheme="majorBidi" w:cstheme="majorBidi"/>
-                <w:sz w:val="22"/>
-                <w:szCs w:val="22"/>
-              </w:rPr>
-            </w:pPr>
-          </w:p>
-        </w:tc>
-        <w:tc>
-          <w:tcPr>
-            <w:tcW w:w="6030" w:type="dxa"/>
+            <w:tcW w:w="1255" w:type="dxa"/>
+          </w:tcPr>
+          <w:p>
+            <w:pPr>
+              <w:rPr>
+                <w:rFonts w:asciiTheme="majorBidi" w:hAnsiTheme="majorBidi" w:cstheme="majorBidi"/>
+                <w:sz w:val="22"/>
+                <w:szCs w:val="22"/>
+              </w:rPr>
+            </w:pPr>
+          </w:p>
+        </w:tc>
+        <w:tc>
+          <w:tcPr>
+            <w:tcW w:w="7920" w:type="dxa"/>
           </w:tcPr>
           <w:p>
             <w:pPr>
@@ -377,20 +377,6 @@
         </w:tc>
         <w:tc>
           <w:tcPr>
-            <w:tcW w:w="1350" w:type="dxa"/>
-          </w:tcPr>
-          <w:p>
-            <w:pPr>
-              <w:rPr>
-                <w:rFonts w:asciiTheme="majorBidi" w:hAnsiTheme="majorBidi" w:cstheme="majorBidi"/>
-                <w:sz w:val="22"/>
-                <w:szCs w:val="22"/>
-              </w:rPr>
-            </w:pPr>
-          </w:p>
-        </w:tc>
-        <w:tc>
-          <w:tcPr>
             <w:tcW w:w="1440" w:type="dxa"/>
           </w:tcPr>
           <w:p>
@@ -401,6 +387,20 @@
                 <w:szCs w:val="22"/>
               </w:rPr>
             </w:pPr>
+          </w:p>
+        </w:tc>
+        <w:tc>
+          <w:tcPr>
+            <w:tcW w:w="1440" w:type="dxa"/>
+          </w:tcPr>
+          <w:p>
+            <w:pPr>
+              <w:rPr>
+                <w:rFonts w:asciiTheme="majorBidi" w:hAnsiTheme="majorBidi" w:cstheme="majorBidi"/>
+                <w:sz w:val="22"/>
+                <w:szCs w:val="22"/>
+              </w:rPr>
+            </w:pPr>
             <w:r>
               <w:rPr>
                 <w:rFonts w:asciiTheme="majorBidi" w:hAnsiTheme="majorBidi" w:cstheme="majorBidi"/>
@@ -413,7 +413,7 @@
         </w:tc>
         <w:tc>
           <w:tcPr>
-            <w:tcW w:w="3780" w:type="dxa"/>
+            <w:tcW w:w="1980" w:type="dxa"/>
           </w:tcPr>
           <w:p>
             <w:pPr>
@@ -429,7 +429,7 @@
       <w:tr>
         <w:tc>
           <w:tcPr>
-            <w:tcW w:w="1435" w:type="dxa"/>
+            <w:tcW w:w="1255" w:type="dxa"/>
           </w:tcPr>
           <w:p>
             <w:pPr>
@@ -451,7 +451,7 @@
         </w:tc>
         <w:tc>
           <w:tcPr>
-            <w:tcW w:w="6030" w:type="dxa"/>
+            <w:tcW w:w="7920" w:type="dxa"/>
           </w:tcPr>
           <w:p>
             <w:pPr>
@@ -509,20 +509,6 @@
         </w:tc>
         <w:tc>
           <w:tcPr>
-            <w:tcW w:w="1350" w:type="dxa"/>
-          </w:tcPr>
-          <w:p>
-            <w:pPr>
-              <w:rPr>
-                <w:rFonts w:asciiTheme="majorBidi" w:hAnsiTheme="majorBidi" w:cstheme="majorBidi"/>
-                <w:sz w:val="22"/>
-                <w:szCs w:val="22"/>
-              </w:rPr>
-            </w:pPr>
-          </w:p>
-        </w:tc>
-        <w:tc>
-          <w:tcPr>
             <w:tcW w:w="1440" w:type="dxa"/>
           </w:tcPr>
           <w:p>
@@ -533,6 +519,20 @@
                 <w:szCs w:val="22"/>
               </w:rPr>
             </w:pPr>
+          </w:p>
+        </w:tc>
+        <w:tc>
+          <w:tcPr>
+            <w:tcW w:w="1440" w:type="dxa"/>
+          </w:tcPr>
+          <w:p>
+            <w:pPr>
+              <w:rPr>
+                <w:rFonts w:asciiTheme="majorBidi" w:hAnsiTheme="majorBidi" w:cstheme="majorBidi"/>
+                <w:sz w:val="22"/>
+                <w:szCs w:val="22"/>
+              </w:rPr>
+            </w:pPr>
             <w:r>
               <w:rPr>
                 <w:rFonts w:asciiTheme="majorBidi" w:hAnsiTheme="majorBidi" w:cstheme="majorBidi"/>
@@ -545,7 +545,7 @@
         </w:tc>
         <w:tc>
           <w:tcPr>
-            <w:tcW w:w="3780" w:type="dxa"/>
+            <w:tcW w:w="1980" w:type="dxa"/>
           </w:tcPr>
           <w:p>
             <w:pPr>
@@ -561,21 +561,21 @@
       <w:tr>
         <w:tc>
           <w:tcPr>
-            <w:tcW w:w="1435" w:type="dxa"/>
-          </w:tcPr>
-          <w:p>
-            <w:pPr>
-              <w:rPr>
-                <w:rFonts w:asciiTheme="majorBidi" w:hAnsiTheme="majorBidi" w:cstheme="majorBidi"/>
-                <w:sz w:val="22"/>
-                <w:szCs w:val="22"/>
-              </w:rPr>
-            </w:pPr>
-          </w:p>
-        </w:tc>
-        <w:tc>
-          <w:tcPr>
-            <w:tcW w:w="6030" w:type="dxa"/>
+            <w:tcW w:w="1255" w:type="dxa"/>
+          </w:tcPr>
+          <w:p>
+            <w:pPr>
+              <w:rPr>
+                <w:rFonts w:asciiTheme="majorBidi" w:hAnsiTheme="majorBidi" w:cstheme="majorBidi"/>
+                <w:sz w:val="22"/>
+                <w:szCs w:val="22"/>
+              </w:rPr>
+            </w:pPr>
+          </w:p>
+        </w:tc>
+        <w:tc>
+          <w:tcPr>
+            <w:tcW w:w="7920" w:type="dxa"/>
           </w:tcPr>
           <w:p>
             <w:pPr>
@@ -649,20 +649,6 @@
         </w:tc>
         <w:tc>
           <w:tcPr>
-            <w:tcW w:w="1350" w:type="dxa"/>
-          </w:tcPr>
-          <w:p>
-            <w:pPr>
-              <w:rPr>
-                <w:rFonts w:asciiTheme="majorBidi" w:hAnsiTheme="majorBidi" w:cstheme="majorBidi"/>
-                <w:sz w:val="22"/>
-                <w:szCs w:val="22"/>
-              </w:rPr>
-            </w:pPr>
-          </w:p>
-        </w:tc>
-        <w:tc>
-          <w:tcPr>
             <w:tcW w:w="1440" w:type="dxa"/>
           </w:tcPr>
           <w:p>
@@ -673,6 +659,20 @@
                 <w:szCs w:val="22"/>
               </w:rPr>
             </w:pPr>
+          </w:p>
+        </w:tc>
+        <w:tc>
+          <w:tcPr>
+            <w:tcW w:w="1440" w:type="dxa"/>
+          </w:tcPr>
+          <w:p>
+            <w:pPr>
+              <w:rPr>
+                <w:rFonts w:asciiTheme="majorBidi" w:hAnsiTheme="majorBidi" w:cstheme="majorBidi"/>
+                <w:sz w:val="22"/>
+                <w:szCs w:val="22"/>
+              </w:rPr>
+            </w:pPr>
             <w:r>
               <w:rPr>
                 <w:rFonts w:asciiTheme="majorBidi" w:hAnsiTheme="majorBidi" w:cstheme="majorBidi"/>
@@ -685,7 +685,7 @@
         </w:tc>
         <w:tc>
           <w:tcPr>
-            <w:tcW w:w="3780" w:type="dxa"/>
+            <w:tcW w:w="1980" w:type="dxa"/>
           </w:tcPr>
           <w:p>
             <w:pPr>
@@ -701,21 +701,21 @@
       <w:tr>
         <w:tc>
           <w:tcPr>
-            <w:tcW w:w="1435" w:type="dxa"/>
-          </w:tcPr>
-          <w:p>
-            <w:pPr>
-              <w:rPr>
-                <w:rFonts w:asciiTheme="majorBidi" w:hAnsiTheme="majorBidi" w:cstheme="majorBidi"/>
-                <w:sz w:val="22"/>
-                <w:szCs w:val="22"/>
-              </w:rPr>
-            </w:pPr>
-          </w:p>
-        </w:tc>
-        <w:tc>
-          <w:tcPr>
-            <w:tcW w:w="6030" w:type="dxa"/>
+            <w:tcW w:w="1255" w:type="dxa"/>
+          </w:tcPr>
+          <w:p>
+            <w:pPr>
+              <w:rPr>
+                <w:rFonts w:asciiTheme="majorBidi" w:hAnsiTheme="majorBidi" w:cstheme="majorBidi"/>
+                <w:sz w:val="22"/>
+                <w:szCs w:val="22"/>
+              </w:rPr>
+            </w:pPr>
+          </w:p>
+        </w:tc>
+        <w:tc>
+          <w:tcPr>
+            <w:tcW w:w="7920" w:type="dxa"/>
           </w:tcPr>
           <w:p>
             <w:pPr>
@@ -765,20 +765,6 @@
         </w:tc>
         <w:tc>
           <w:tcPr>
-            <w:tcW w:w="1350" w:type="dxa"/>
-          </w:tcPr>
-          <w:p>
-            <w:pPr>
-              <w:rPr>
-                <w:rFonts w:asciiTheme="majorBidi" w:hAnsiTheme="majorBidi" w:cstheme="majorBidi"/>
-                <w:sz w:val="22"/>
-                <w:szCs w:val="22"/>
-              </w:rPr>
-            </w:pPr>
-          </w:p>
-        </w:tc>
-        <w:tc>
-          <w:tcPr>
             <w:tcW w:w="1440" w:type="dxa"/>
           </w:tcPr>
           <w:p>
@@ -789,6 +775,20 @@
                 <w:szCs w:val="22"/>
               </w:rPr>
             </w:pPr>
+          </w:p>
+        </w:tc>
+        <w:tc>
+          <w:tcPr>
+            <w:tcW w:w="1440" w:type="dxa"/>
+          </w:tcPr>
+          <w:p>
+            <w:pPr>
+              <w:rPr>
+                <w:rFonts w:asciiTheme="majorBidi" w:hAnsiTheme="majorBidi" w:cstheme="majorBidi"/>
+                <w:sz w:val="22"/>
+                <w:szCs w:val="22"/>
+              </w:rPr>
+            </w:pPr>
             <w:r>
               <w:rPr>
                 <w:rFonts w:asciiTheme="majorBidi" w:hAnsiTheme="majorBidi" w:cstheme="majorBidi"/>
@@ -801,7 +801,7 @@
         </w:tc>
         <w:tc>
           <w:tcPr>
-            <w:tcW w:w="3780" w:type="dxa"/>
+            <w:tcW w:w="1980" w:type="dxa"/>
           </w:tcPr>
           <w:p>
             <w:pPr>
@@ -817,35 +817,21 @@
       <w:tr>
         <w:tc>
           <w:tcPr>
-            <w:tcW w:w="1435" w:type="dxa"/>
-          </w:tcPr>
-          <w:p>
-            <w:pPr>
-              <w:rPr>
-                <w:rFonts w:asciiTheme="majorBidi" w:hAnsiTheme="majorBidi" w:cstheme="majorBidi"/>
-                <w:sz w:val="22"/>
-                <w:szCs w:val="22"/>
-              </w:rPr>
-            </w:pPr>
-          </w:p>
-        </w:tc>
-        <w:tc>
-          <w:tcPr>
-            <w:tcW w:w="6030" w:type="dxa"/>
-          </w:tcPr>
-          <w:p>
-            <w:pPr>
-              <w:rPr>
-                <w:rFonts w:asciiTheme="majorBidi" w:hAnsiTheme="majorBidi" w:cstheme="majorBidi"/>
-                <w:sz w:val="22"/>
-                <w:szCs w:val="22"/>
-              </w:rPr>
-            </w:pPr>
-          </w:p>
-        </w:tc>
-        <w:tc>
-          <w:tcPr>
-            <w:tcW w:w="1350" w:type="dxa"/>
+            <w:tcW w:w="1255" w:type="dxa"/>
+          </w:tcPr>
+          <w:p>
+            <w:pPr>
+              <w:rPr>
+                <w:rFonts w:asciiTheme="majorBidi" w:hAnsiTheme="majorBidi" w:cstheme="majorBidi"/>
+                <w:sz w:val="22"/>
+                <w:szCs w:val="22"/>
+              </w:rPr>
+            </w:pPr>
+          </w:p>
+        </w:tc>
+        <w:tc>
+          <w:tcPr>
+            <w:tcW w:w="7920" w:type="dxa"/>
           </w:tcPr>
           <w:p>
             <w:pPr>
@@ -873,7 +859,21 @@
         </w:tc>
         <w:tc>
           <w:tcPr>
-            <w:tcW w:w="3780" w:type="dxa"/>
+            <w:tcW w:w="1440" w:type="dxa"/>
+          </w:tcPr>
+          <w:p>
+            <w:pPr>
+              <w:rPr>
+                <w:rFonts w:asciiTheme="majorBidi" w:hAnsiTheme="majorBidi" w:cstheme="majorBidi"/>
+                <w:sz w:val="22"/>
+                <w:szCs w:val="22"/>
+              </w:rPr>
+            </w:pPr>
+          </w:p>
+        </w:tc>
+        <w:tc>
+          <w:tcPr>
+            <w:tcW w:w="1980" w:type="dxa"/>
           </w:tcPr>
           <w:p>
             <w:pPr>
@@ -889,35 +889,21 @@
       <w:tr>
         <w:tc>
           <w:tcPr>
-            <w:tcW w:w="1435" w:type="dxa"/>
-          </w:tcPr>
-          <w:p>
-            <w:pPr>
-              <w:rPr>
-                <w:rFonts w:asciiTheme="majorBidi" w:hAnsiTheme="majorBidi" w:cstheme="majorBidi"/>
-                <w:sz w:val="22"/>
-                <w:szCs w:val="22"/>
-              </w:rPr>
-            </w:pPr>
-          </w:p>
-        </w:tc>
-        <w:tc>
-          <w:tcPr>
-            <w:tcW w:w="6030" w:type="dxa"/>
-          </w:tcPr>
-          <w:p>
-            <w:pPr>
-              <w:rPr>
-                <w:rFonts w:asciiTheme="majorBidi" w:hAnsiTheme="majorBidi" w:cstheme="majorBidi"/>
-                <w:sz w:val="22"/>
-                <w:szCs w:val="22"/>
-              </w:rPr>
-            </w:pPr>
-          </w:p>
-        </w:tc>
-        <w:tc>
-          <w:tcPr>
-            <w:tcW w:w="1350" w:type="dxa"/>
+            <w:tcW w:w="1255" w:type="dxa"/>
+          </w:tcPr>
+          <w:p>
+            <w:pPr>
+              <w:rPr>
+                <w:rFonts w:asciiTheme="majorBidi" w:hAnsiTheme="majorBidi" w:cstheme="majorBidi"/>
+                <w:sz w:val="22"/>
+                <w:szCs w:val="22"/>
+              </w:rPr>
+            </w:pPr>
+          </w:p>
+        </w:tc>
+        <w:tc>
+          <w:tcPr>
+            <w:tcW w:w="7920" w:type="dxa"/>
           </w:tcPr>
           <w:p>
             <w:pPr>
@@ -945,7 +931,21 @@
         </w:tc>
         <w:tc>
           <w:tcPr>
-            <w:tcW w:w="3780" w:type="dxa"/>
+            <w:tcW w:w="1440" w:type="dxa"/>
+          </w:tcPr>
+          <w:p>
+            <w:pPr>
+              <w:rPr>
+                <w:rFonts w:asciiTheme="majorBidi" w:hAnsiTheme="majorBidi" w:cstheme="majorBidi"/>
+                <w:sz w:val="22"/>
+                <w:szCs w:val="22"/>
+              </w:rPr>
+            </w:pPr>
+          </w:p>
+        </w:tc>
+        <w:tc>
+          <w:tcPr>
+            <w:tcW w:w="1980" w:type="dxa"/>
           </w:tcPr>
           <w:p>
             <w:pPr>

--- a/Changes Made.docx
+++ b/Changes Made.docx
@@ -1,6 +1,6 @@
 
 <file path=word/document.xml><?xml version="1.0" encoding="utf-8"?>
-<w:document xmlns:wpc="http://schemas.microsoft.com/office/word/2010/wordprocessingCanvas" xmlns:cx="http://schemas.microsoft.com/office/drawing/2014/chartex" xmlns:cx1="http://schemas.microsoft.com/office/drawing/2015/9/8/chartex" xmlns:cx2="http://schemas.microsoft.com/office/drawing/2015/10/21/chartex" xmlns:cx3="http://schemas.microsoft.com/office/drawing/2016/5/9/chartex" xmlns:cx4="http://schemas.microsoft.com/office/drawing/2016/5/10/chartex" xmlns:cx5="http://schemas.microsoft.com/office/drawing/2016/5/11/chartex" xmlns:cx6="http://schemas.microsoft.com/office/drawing/2016/5/12/chartex" xmlns:cx7="http://schemas.microsoft.com/office/drawing/2016/5/13/chartex" xmlns:cx8="http://schemas.microsoft.com/office/drawing/2016/5/14/chartex" xmlns:mc="http://schemas.openxmlformats.org/markup-compatibility/2006" xmlns:aink="http://schemas.microsoft.com/office/drawing/2016/ink" xmlns:am3d="http://schemas.microsoft.com/office/drawing/2017/model3d" xmlns:o="urn:schemas-microsoft-com:office:office" xmlns:oel="http://schemas.microsoft.com/office/2019/extlst" xmlns:r="http://schemas.openxmlformats.org/officeDocument/2006/relationships" xmlns:m="http://schemas.openxmlformats.org/officeDocument/2006/math" xmlns:v="urn:schemas-microsoft-com:vml" xmlns:wp14="http://schemas.microsoft.com/office/word/2010/wordprocessingDrawing" xmlns:wp="http://schemas.openxmlformats.org/drawingml/2006/wordprocessingDrawing" xmlns:w10="urn:schemas-microsoft-com:office:word" xmlns:w="http://schemas.openxmlformats.org/wordprocessingml/2006/main" xmlns:w14="http://schemas.microsoft.com/office/word/2010/wordml" xmlns:w15="http://schemas.microsoft.com/office/word/2012/wordml" xmlns:w16cex="http://schemas.microsoft.com/office/word/2018/wordml/cex" xmlns:w16cid="http://schemas.microsoft.com/office/word/2016/wordml/cid" xmlns:w16="http://schemas.microsoft.com/office/word/2018/wordml" xmlns:w16du="http://schemas.microsoft.com/office/word/2023/wordml/word16du" xmlns:w16sdtdh="http://schemas.microsoft.com/office/word/2020/wordml/sdtdatahash" xmlns:w16se="http://schemas.microsoft.com/office/word/2015/wordml/symex" xmlns:wpg="http://schemas.microsoft.com/office/word/2010/wordprocessingGroup" xmlns:wpi="http://schemas.microsoft.com/office/word/2010/wordprocessingInk" xmlns:wne="http://schemas.microsoft.com/office/word/2006/wordml" xmlns:wps="http://schemas.microsoft.com/office/word/2010/wordprocessingShape" mc:Ignorable="w14 w15 w16se w16cid w16 w16cex w16sdtdh w16du wp14">
+<w:document xmlns:wpc="http://schemas.microsoft.com/office/word/2010/wordprocessingCanvas" xmlns:cx="http://schemas.microsoft.com/office/drawing/2014/chartex" xmlns:cx1="http://schemas.microsoft.com/office/drawing/2015/9/8/chartex" xmlns:cx2="http://schemas.microsoft.com/office/drawing/2015/10/21/chartex" xmlns:cx3="http://schemas.microsoft.com/office/drawing/2016/5/9/chartex" xmlns:cx4="http://schemas.microsoft.com/office/drawing/2016/5/10/chartex" xmlns:cx5="http://schemas.microsoft.com/office/drawing/2016/5/11/chartex" xmlns:cx6="http://schemas.microsoft.com/office/drawing/2016/5/12/chartex" xmlns:cx7="http://schemas.microsoft.com/office/drawing/2016/5/13/chartex" xmlns:cx8="http://schemas.microsoft.com/office/drawing/2016/5/14/chartex" xmlns:mc="http://schemas.openxmlformats.org/markup-compatibility/2006" xmlns:aink="http://schemas.microsoft.com/office/drawing/2016/ink" xmlns:am3d="http://schemas.microsoft.com/office/drawing/2017/model3d" xmlns:o="urn:schemas-microsoft-com:office:office" xmlns:oel="http://schemas.microsoft.com/office/2019/extlst" xmlns:r="http://schemas.openxmlformats.org/officeDocument/2006/relationships" xmlns:m="http://schemas.openxmlformats.org/officeDocument/2006/math" xmlns:v="urn:schemas-microsoft-com:vml" xmlns:wp14="http://schemas.microsoft.com/office/word/2010/wordprocessingDrawing" xmlns:wp="http://schemas.openxmlformats.org/drawingml/2006/wordprocessingDrawing" xmlns:w10="urn:schemas-microsoft-com:office:word" xmlns:w="http://schemas.openxmlformats.org/wordprocessingml/2006/main" xmlns:w14="http://schemas.microsoft.com/office/word/2010/wordml" xmlns:w15="http://schemas.microsoft.com/office/word/2012/wordml" xmlns:w16cex="http://schemas.microsoft.com/office/word/2018/wordml/cex" xmlns:w16cid="http://schemas.microsoft.com/office/word/2016/wordml/cid" xmlns:w16="http://schemas.microsoft.com/office/word/2018/wordml" xmlns:w16sdtdh="http://schemas.microsoft.com/office/word/2020/wordml/sdtdatahash" xmlns:w16se="http://schemas.microsoft.com/office/word/2015/wordml/symex" xmlns:wpg="http://schemas.microsoft.com/office/word/2010/wordprocessingGroup" xmlns:wpi="http://schemas.microsoft.com/office/word/2010/wordprocessingInk" xmlns:wne="http://schemas.microsoft.com/office/word/2006/wordml" xmlns:wps="http://schemas.microsoft.com/office/word/2010/wordprocessingShape" mc:Ignorable="w14 w15 w16se w16cid w16 w16cex w16sdtdh wp14">
   <w:body>
     <w:tbl>
       <w:tblPr>
@@ -177,43 +177,7 @@
                 <w:sz w:val="22"/>
                 <w:szCs w:val="22"/>
               </w:rPr>
-              <w:t xml:space="preserve">Added new fields to Post in </w:t>
-            </w:r>
-            <w:proofErr w:type="spellStart"/>
-            <w:r>
-              <w:rPr>
-                <w:rFonts w:asciiTheme="majorBidi" w:hAnsiTheme="majorBidi" w:cstheme="majorBidi"/>
-                <w:sz w:val="22"/>
-                <w:szCs w:val="22"/>
-              </w:rPr>
-              <w:t>SenateDate</w:t>
-            </w:r>
-            <w:proofErr w:type="spellEnd"/>
-            <w:r>
-              <w:rPr>
-                <w:rFonts w:asciiTheme="majorBidi" w:hAnsiTheme="majorBidi" w:cstheme="majorBidi"/>
-                <w:sz w:val="22"/>
-                <w:szCs w:val="22"/>
-              </w:rPr>
-              <w:t>-</w:t>
-            </w:r>
-            <w:proofErr w:type="spellStart"/>
-            <w:r>
-              <w:rPr>
-                <w:rFonts w:asciiTheme="majorBidi" w:hAnsiTheme="majorBidi" w:cstheme="majorBidi"/>
-                <w:sz w:val="22"/>
-                <w:szCs w:val="22"/>
-              </w:rPr>
-              <w:t>DataModels</w:t>
-            </w:r>
-            <w:proofErr w:type="spellEnd"/>
-            <w:r>
-              <w:rPr>
-                <w:rFonts w:asciiTheme="majorBidi" w:hAnsiTheme="majorBidi" w:cstheme="majorBidi"/>
-                <w:sz w:val="22"/>
-                <w:szCs w:val="22"/>
-              </w:rPr>
-              <w:t>-Common</w:t>
+              <w:t>Added new fields to Post in SenateDate-DataModels-Common</w:t>
             </w:r>
           </w:p>
         </w:tc>
@@ -317,61 +281,7 @@
                 <w:sz w:val="22"/>
                 <w:szCs w:val="22"/>
               </w:rPr>
-              <w:t>Created new Class "</w:t>
-            </w:r>
-            <w:proofErr w:type="spellStart"/>
-            <w:r>
-              <w:rPr>
-                <w:rFonts w:asciiTheme="majorBidi" w:hAnsiTheme="majorBidi" w:cstheme="majorBidi"/>
-                <w:sz w:val="22"/>
-                <w:szCs w:val="22"/>
-              </w:rPr>
-              <w:t>PostSubType</w:t>
-            </w:r>
-            <w:proofErr w:type="spellEnd"/>
-            <w:r>
-              <w:rPr>
-                <w:rFonts w:asciiTheme="majorBidi" w:hAnsiTheme="majorBidi" w:cstheme="majorBidi"/>
-                <w:sz w:val="22"/>
-                <w:szCs w:val="22"/>
-              </w:rPr>
-              <w:t xml:space="preserve">" in </w:t>
-            </w:r>
-            <w:proofErr w:type="spellStart"/>
-            <w:r>
-              <w:rPr>
-                <w:rFonts w:asciiTheme="majorBidi" w:hAnsiTheme="majorBidi" w:cstheme="majorBidi"/>
-                <w:sz w:val="22"/>
-                <w:szCs w:val="22"/>
-              </w:rPr>
-              <w:t>SenateDate</w:t>
-            </w:r>
-            <w:proofErr w:type="spellEnd"/>
-            <w:r>
-              <w:rPr>
-                <w:rFonts w:asciiTheme="majorBidi" w:hAnsiTheme="majorBidi" w:cstheme="majorBidi"/>
-                <w:sz w:val="22"/>
-                <w:szCs w:val="22"/>
-              </w:rPr>
-              <w:t>-</w:t>
-            </w:r>
-            <w:proofErr w:type="spellStart"/>
-            <w:r>
-              <w:rPr>
-                <w:rFonts w:asciiTheme="majorBidi" w:hAnsiTheme="majorBidi" w:cstheme="majorBidi"/>
-                <w:sz w:val="22"/>
-                <w:szCs w:val="22"/>
-              </w:rPr>
-              <w:t>DataModels</w:t>
-            </w:r>
-            <w:proofErr w:type="spellEnd"/>
-            <w:r>
-              <w:rPr>
-                <w:rFonts w:asciiTheme="majorBidi" w:hAnsiTheme="majorBidi" w:cstheme="majorBidi"/>
-                <w:sz w:val="22"/>
-                <w:szCs w:val="22"/>
-              </w:rPr>
-              <w:t>-Common</w:t>
+              <w:t>Created new Class "PostSubType" in SenateDate-DataModels-Common</w:t>
             </w:r>
           </w:p>
         </w:tc>
@@ -467,43 +377,7 @@
                 <w:sz w:val="22"/>
                 <w:szCs w:val="22"/>
               </w:rPr>
-              <w:t xml:space="preserve">Added new fields to Post in </w:t>
-            </w:r>
-            <w:proofErr w:type="spellStart"/>
-            <w:r>
-              <w:rPr>
-                <w:rFonts w:asciiTheme="majorBidi" w:hAnsiTheme="majorBidi" w:cstheme="majorBidi"/>
-                <w:sz w:val="22"/>
-                <w:szCs w:val="22"/>
-              </w:rPr>
-              <w:t>SenateDate</w:t>
-            </w:r>
-            <w:proofErr w:type="spellEnd"/>
-            <w:r>
-              <w:rPr>
-                <w:rFonts w:asciiTheme="majorBidi" w:hAnsiTheme="majorBidi" w:cstheme="majorBidi"/>
-                <w:sz w:val="22"/>
-                <w:szCs w:val="22"/>
-              </w:rPr>
-              <w:t>-</w:t>
-            </w:r>
-            <w:proofErr w:type="spellStart"/>
-            <w:r>
-              <w:rPr>
-                <w:rFonts w:asciiTheme="majorBidi" w:hAnsiTheme="majorBidi" w:cstheme="majorBidi"/>
-                <w:sz w:val="22"/>
-                <w:szCs w:val="22"/>
-              </w:rPr>
-              <w:t>DataModels</w:t>
-            </w:r>
-            <w:proofErr w:type="spellEnd"/>
-            <w:r>
-              <w:rPr>
-                <w:rFonts w:asciiTheme="majorBidi" w:hAnsiTheme="majorBidi" w:cstheme="majorBidi"/>
-                <w:sz w:val="22"/>
-                <w:szCs w:val="22"/>
-              </w:rPr>
-              <w:t>-Common</w:t>
+              <w:t>Added new fields to Post in SenateDate-DataModels-Common</w:t>
             </w:r>
           </w:p>
         </w:tc>
@@ -555,6 +429,14 @@
                 <w:szCs w:val="22"/>
               </w:rPr>
             </w:pPr>
+            <w:r>
+              <w:rPr>
+                <w:rFonts w:asciiTheme="majorBidi" w:hAnsiTheme="majorBidi" w:cstheme="majorBidi"/>
+                <w:sz w:val="22"/>
+                <w:szCs w:val="22"/>
+              </w:rPr>
+              <w:t>Done</w:t>
+            </w:r>
           </w:p>
         </w:tc>
       </w:tr>
@@ -607,43 +489,7 @@
                 <w:sz w:val="22"/>
                 <w:szCs w:val="22"/>
               </w:rPr>
-              <w:t xml:space="preserve"> in </w:t>
-            </w:r>
-            <w:proofErr w:type="spellStart"/>
-            <w:r>
-              <w:rPr>
-                <w:rFonts w:asciiTheme="majorBidi" w:hAnsiTheme="majorBidi" w:cstheme="majorBidi"/>
-                <w:sz w:val="22"/>
-                <w:szCs w:val="22"/>
-              </w:rPr>
-              <w:t>SenateDate</w:t>
-            </w:r>
-            <w:proofErr w:type="spellEnd"/>
-            <w:r>
-              <w:rPr>
-                <w:rFonts w:asciiTheme="majorBidi" w:hAnsiTheme="majorBidi" w:cstheme="majorBidi"/>
-                <w:sz w:val="22"/>
-                <w:szCs w:val="22"/>
-              </w:rPr>
-              <w:t>-</w:t>
-            </w:r>
-            <w:proofErr w:type="spellStart"/>
-            <w:r>
-              <w:rPr>
-                <w:rFonts w:asciiTheme="majorBidi" w:hAnsiTheme="majorBidi" w:cstheme="majorBidi"/>
-                <w:sz w:val="22"/>
-                <w:szCs w:val="22"/>
-              </w:rPr>
-              <w:t>DataModels</w:t>
-            </w:r>
-            <w:proofErr w:type="spellEnd"/>
-            <w:r>
-              <w:rPr>
-                <w:rFonts w:asciiTheme="majorBidi" w:hAnsiTheme="majorBidi" w:cstheme="majorBidi"/>
-                <w:sz w:val="22"/>
-                <w:szCs w:val="22"/>
-              </w:rPr>
-              <w:t>-Common</w:t>
+              <w:t xml:space="preserve"> in SenateDate-DataModels-Common</w:t>
             </w:r>
           </w:p>
         </w:tc>
@@ -735,23 +581,13 @@
               </w:rPr>
               <w:t xml:space="preserve">Added new fields to </w:t>
             </w:r>
-            <w:proofErr w:type="spellStart"/>
-            <w:r>
-              <w:rPr>
-                <w:rFonts w:asciiTheme="majorBidi" w:hAnsiTheme="majorBidi" w:cstheme="majorBidi"/>
-                <w:sz w:val="22"/>
-                <w:szCs w:val="22"/>
-              </w:rPr>
-              <w:t>EducationLevel</w:t>
-            </w:r>
-            <w:proofErr w:type="spellEnd"/>
-            <w:r>
-              <w:rPr>
-                <w:rFonts w:asciiTheme="majorBidi" w:hAnsiTheme="majorBidi" w:cstheme="majorBidi"/>
-                <w:sz w:val="22"/>
-                <w:szCs w:val="22"/>
-              </w:rPr>
-              <w:t xml:space="preserve"> </w:t>
+            <w:r>
+              <w:rPr>
+                <w:rFonts w:asciiTheme="majorBidi" w:hAnsiTheme="majorBidi" w:cstheme="majorBidi"/>
+                <w:sz w:val="22"/>
+                <w:szCs w:val="22"/>
+              </w:rPr>
+              <w:t xml:space="preserve">EducationLevel </w:t>
             </w:r>
             <w:r>
               <w:rPr>
@@ -979,7 +815,7 @@
 </file>
 
 <file path=word/styles.xml><?xml version="1.0" encoding="utf-8"?>
-<w:styles xmlns:mc="http://schemas.openxmlformats.org/markup-compatibility/2006" xmlns:r="http://schemas.openxmlformats.org/officeDocument/2006/relationships" xmlns:w="http://schemas.openxmlformats.org/wordprocessingml/2006/main" xmlns:w14="http://schemas.microsoft.com/office/word/2010/wordml" xmlns:w15="http://schemas.microsoft.com/office/word/2012/wordml" xmlns:w16cex="http://schemas.microsoft.com/office/word/2018/wordml/cex" xmlns:w16cid="http://schemas.microsoft.com/office/word/2016/wordml/cid" xmlns:w16="http://schemas.microsoft.com/office/word/2018/wordml" xmlns:w16du="http://schemas.microsoft.com/office/word/2023/wordml/word16du" xmlns:w16sdtdh="http://schemas.microsoft.com/office/word/2020/wordml/sdtdatahash" xmlns:w16se="http://schemas.microsoft.com/office/word/2015/wordml/symex" mc:Ignorable="w14 w15 w16se w16cid w16 w16cex w16sdtdh w16du">
+<w:styles xmlns:mc="http://schemas.openxmlformats.org/markup-compatibility/2006" xmlns:r="http://schemas.openxmlformats.org/officeDocument/2006/relationships" xmlns:w="http://schemas.openxmlformats.org/wordprocessingml/2006/main" xmlns:w14="http://schemas.microsoft.com/office/word/2010/wordml" xmlns:w15="http://schemas.microsoft.com/office/word/2012/wordml" xmlns:w16cex="http://schemas.microsoft.com/office/word/2018/wordml/cex" xmlns:w16cid="http://schemas.microsoft.com/office/word/2016/wordml/cid" xmlns:w16="http://schemas.microsoft.com/office/word/2018/wordml" xmlns:w16sdtdh="http://schemas.microsoft.com/office/word/2020/wordml/sdtdatahash" xmlns:w16se="http://schemas.microsoft.com/office/word/2015/wordml/symex" mc:Ignorable="w14 w15 w16se w16cid w16 w16cex w16sdtdh">
   <w:docDefaults>
     <w:rPrDefault>
       <w:rPr>

--- a/Changes Made.docx
+++ b/Changes Made.docx
@@ -333,6 +333,14 @@
                 <w:szCs w:val="22"/>
               </w:rPr>
             </w:pPr>
+            <w:r>
+              <w:rPr>
+                <w:rFonts w:asciiTheme="majorBidi" w:hAnsiTheme="majorBidi" w:cstheme="majorBidi"/>
+                <w:sz w:val="22"/>
+                <w:szCs w:val="22"/>
+              </w:rPr>
+              <w:t>Done</w:t>
+            </w:r>
           </w:p>
         </w:tc>
       </w:tr>
@@ -541,6 +549,14 @@
                 <w:szCs w:val="22"/>
               </w:rPr>
             </w:pPr>
+            <w:r>
+              <w:rPr>
+                <w:rFonts w:asciiTheme="majorBidi" w:hAnsiTheme="majorBidi" w:cstheme="majorBidi"/>
+                <w:sz w:val="22"/>
+                <w:szCs w:val="22"/>
+              </w:rPr>
+              <w:t>Done</w:t>
+            </w:r>
           </w:p>
         </w:tc>
       </w:tr>
@@ -647,6 +663,14 @@
                 <w:szCs w:val="22"/>
               </w:rPr>
             </w:pPr>
+            <w:r>
+              <w:rPr>
+                <w:rFonts w:asciiTheme="majorBidi" w:hAnsiTheme="majorBidi" w:cstheme="majorBidi"/>
+                <w:sz w:val="22"/>
+                <w:szCs w:val="22"/>
+              </w:rPr>
+              <w:t>Done</w:t>
+            </w:r>
           </w:p>
         </w:tc>
       </w:tr>

--- a/Changes Made.docx
+++ b/Changes Made.docx
@@ -1,6 +1,6 @@
 
 <file path=word/document.xml><?xml version="1.0" encoding="utf-8"?>
-<w:document xmlns:wpc="http://schemas.microsoft.com/office/word/2010/wordprocessingCanvas" xmlns:cx="http://schemas.microsoft.com/office/drawing/2014/chartex" xmlns:cx1="http://schemas.microsoft.com/office/drawing/2015/9/8/chartex" xmlns:cx2="http://schemas.microsoft.com/office/drawing/2015/10/21/chartex" xmlns:cx3="http://schemas.microsoft.com/office/drawing/2016/5/9/chartex" xmlns:cx4="http://schemas.microsoft.com/office/drawing/2016/5/10/chartex" xmlns:cx5="http://schemas.microsoft.com/office/drawing/2016/5/11/chartex" xmlns:cx6="http://schemas.microsoft.com/office/drawing/2016/5/12/chartex" xmlns:cx7="http://schemas.microsoft.com/office/drawing/2016/5/13/chartex" xmlns:cx8="http://schemas.microsoft.com/office/drawing/2016/5/14/chartex" xmlns:mc="http://schemas.openxmlformats.org/markup-compatibility/2006" xmlns:aink="http://schemas.microsoft.com/office/drawing/2016/ink" xmlns:am3d="http://schemas.microsoft.com/office/drawing/2017/model3d" xmlns:o="urn:schemas-microsoft-com:office:office" xmlns:oel="http://schemas.microsoft.com/office/2019/extlst" xmlns:r="http://schemas.openxmlformats.org/officeDocument/2006/relationships" xmlns:m="http://schemas.openxmlformats.org/officeDocument/2006/math" xmlns:v="urn:schemas-microsoft-com:vml" xmlns:wp14="http://schemas.microsoft.com/office/word/2010/wordprocessingDrawing" xmlns:wp="http://schemas.openxmlformats.org/drawingml/2006/wordprocessingDrawing" xmlns:w10="urn:schemas-microsoft-com:office:word" xmlns:w="http://schemas.openxmlformats.org/wordprocessingml/2006/main" xmlns:w14="http://schemas.microsoft.com/office/word/2010/wordml" xmlns:w15="http://schemas.microsoft.com/office/word/2012/wordml" xmlns:w16cex="http://schemas.microsoft.com/office/word/2018/wordml/cex" xmlns:w16cid="http://schemas.microsoft.com/office/word/2016/wordml/cid" xmlns:w16="http://schemas.microsoft.com/office/word/2018/wordml" xmlns:w16sdtdh="http://schemas.microsoft.com/office/word/2020/wordml/sdtdatahash" xmlns:w16se="http://schemas.microsoft.com/office/word/2015/wordml/symex" xmlns:wpg="http://schemas.microsoft.com/office/word/2010/wordprocessingGroup" xmlns:wpi="http://schemas.microsoft.com/office/word/2010/wordprocessingInk" xmlns:wne="http://schemas.microsoft.com/office/word/2006/wordml" xmlns:wps="http://schemas.microsoft.com/office/word/2010/wordprocessingShape" mc:Ignorable="w14 w15 w16se w16cid w16 w16cex w16sdtdh wp14">
+<w:document xmlns:wpc="http://schemas.microsoft.com/office/word/2010/wordprocessingCanvas" xmlns:cx="http://schemas.microsoft.com/office/drawing/2014/chartex" xmlns:cx1="http://schemas.microsoft.com/office/drawing/2015/9/8/chartex" xmlns:cx2="http://schemas.microsoft.com/office/drawing/2015/10/21/chartex" xmlns:cx3="http://schemas.microsoft.com/office/drawing/2016/5/9/chartex" xmlns:cx4="http://schemas.microsoft.com/office/drawing/2016/5/10/chartex" xmlns:cx5="http://schemas.microsoft.com/office/drawing/2016/5/11/chartex" xmlns:cx6="http://schemas.microsoft.com/office/drawing/2016/5/12/chartex" xmlns:cx7="http://schemas.microsoft.com/office/drawing/2016/5/13/chartex" xmlns:cx8="http://schemas.microsoft.com/office/drawing/2016/5/14/chartex" xmlns:mc="http://schemas.openxmlformats.org/markup-compatibility/2006" xmlns:aink="http://schemas.microsoft.com/office/drawing/2016/ink" xmlns:am3d="http://schemas.microsoft.com/office/drawing/2017/model3d" xmlns:o="urn:schemas-microsoft-com:office:office" xmlns:oel="http://schemas.microsoft.com/office/2019/extlst" xmlns:r="http://schemas.openxmlformats.org/officeDocument/2006/relationships" xmlns:m="http://schemas.openxmlformats.org/officeDocument/2006/math" xmlns:v="urn:schemas-microsoft-com:vml" xmlns:wp14="http://schemas.microsoft.com/office/word/2010/wordprocessingDrawing" xmlns:wp="http://schemas.openxmlformats.org/drawingml/2006/wordprocessingDrawing" xmlns:w10="urn:schemas-microsoft-com:office:word" xmlns:w="http://schemas.openxmlformats.org/wordprocessingml/2006/main" xmlns:w14="http://schemas.microsoft.com/office/word/2010/wordml" xmlns:w15="http://schemas.microsoft.com/office/word/2012/wordml" xmlns:w16cex="http://schemas.microsoft.com/office/word/2018/wordml/cex" xmlns:w16cid="http://schemas.microsoft.com/office/word/2016/wordml/cid" xmlns:w16="http://schemas.microsoft.com/office/word/2018/wordml" xmlns:w16du="http://schemas.microsoft.com/office/word/2023/wordml/word16du" xmlns:w16sdtdh="http://schemas.microsoft.com/office/word/2020/wordml/sdtdatahash" xmlns:w16se="http://schemas.microsoft.com/office/word/2015/wordml/symex" xmlns:wpg="http://schemas.microsoft.com/office/word/2010/wordprocessingGroup" xmlns:wpi="http://schemas.microsoft.com/office/word/2010/wordprocessingInk" xmlns:wne="http://schemas.microsoft.com/office/word/2006/wordml" xmlns:wps="http://schemas.microsoft.com/office/word/2010/wordprocessingShape" mc:Ignorable="w14 w15 w16se w16cid w16 w16cex w16sdtdh w16du wp14">
   <w:body>
     <w:tbl>
       <w:tblPr>
@@ -10,8 +10,8 @@
         <w:tblLook w:val="04A0" w:firstRow="1" w:lastRow="0" w:firstColumn="1" w:lastColumn="0" w:noHBand="0" w:noVBand="1"/>
       </w:tblPr>
       <w:tblGrid>
-        <w:gridCol w:w="1255"/>
-        <w:gridCol w:w="7920"/>
+        <w:gridCol w:w="1795"/>
+        <w:gridCol w:w="7380"/>
         <w:gridCol w:w="1440"/>
         <w:gridCol w:w="1440"/>
         <w:gridCol w:w="1980"/>
@@ -22,7 +22,7 @@
         </w:trPr>
         <w:tc>
           <w:tcPr>
-            <w:tcW w:w="1255" w:type="dxa"/>
+            <w:tcW w:w="1795" w:type="dxa"/>
             <w:shd w:val="clear" w:color="auto" w:fill="000000" w:themeFill="text1"/>
           </w:tcPr>
           <w:p>
@@ -45,7 +45,7 @@
         </w:tc>
         <w:tc>
           <w:tcPr>
-            <w:tcW w:w="7920" w:type="dxa"/>
+            <w:tcW w:w="7380" w:type="dxa"/>
             <w:shd w:val="clear" w:color="auto" w:fill="000000" w:themeFill="text1"/>
           </w:tcPr>
           <w:p>
@@ -139,7 +139,7 @@
       <w:tr>
         <w:tc>
           <w:tcPr>
-            <w:tcW w:w="1255" w:type="dxa"/>
+            <w:tcW w:w="1795" w:type="dxa"/>
           </w:tcPr>
           <w:p>
             <w:pPr>
@@ -161,23 +161,59 @@
         </w:tc>
         <w:tc>
           <w:tcPr>
-            <w:tcW w:w="7920" w:type="dxa"/>
-          </w:tcPr>
-          <w:p>
-            <w:pPr>
-              <w:rPr>
-                <w:rFonts w:asciiTheme="majorBidi" w:hAnsiTheme="majorBidi" w:cstheme="majorBidi"/>
-                <w:sz w:val="22"/>
-                <w:szCs w:val="22"/>
-              </w:rPr>
-            </w:pPr>
-            <w:r>
-              <w:rPr>
-                <w:rFonts w:asciiTheme="majorBidi" w:hAnsiTheme="majorBidi" w:cstheme="majorBidi"/>
-                <w:sz w:val="22"/>
-                <w:szCs w:val="22"/>
-              </w:rPr>
-              <w:t>Added new fields to Post in SenateDate-DataModels-Common</w:t>
+            <w:tcW w:w="7380" w:type="dxa"/>
+          </w:tcPr>
+          <w:p>
+            <w:pPr>
+              <w:rPr>
+                <w:rFonts w:asciiTheme="majorBidi" w:hAnsiTheme="majorBidi" w:cstheme="majorBidi"/>
+                <w:sz w:val="22"/>
+                <w:szCs w:val="22"/>
+              </w:rPr>
+            </w:pPr>
+            <w:r>
+              <w:rPr>
+                <w:rFonts w:asciiTheme="majorBidi" w:hAnsiTheme="majorBidi" w:cstheme="majorBidi"/>
+                <w:sz w:val="22"/>
+                <w:szCs w:val="22"/>
+              </w:rPr>
+              <w:t xml:space="preserve">Added new fields to Post in </w:t>
+            </w:r>
+            <w:proofErr w:type="spellStart"/>
+            <w:r>
+              <w:rPr>
+                <w:rFonts w:asciiTheme="majorBidi" w:hAnsiTheme="majorBidi" w:cstheme="majorBidi"/>
+                <w:sz w:val="22"/>
+                <w:szCs w:val="22"/>
+              </w:rPr>
+              <w:t>SenateDate</w:t>
+            </w:r>
+            <w:proofErr w:type="spellEnd"/>
+            <w:r>
+              <w:rPr>
+                <w:rFonts w:asciiTheme="majorBidi" w:hAnsiTheme="majorBidi" w:cstheme="majorBidi"/>
+                <w:sz w:val="22"/>
+                <w:szCs w:val="22"/>
+              </w:rPr>
+              <w:t>-</w:t>
+            </w:r>
+            <w:proofErr w:type="spellStart"/>
+            <w:r>
+              <w:rPr>
+                <w:rFonts w:asciiTheme="majorBidi" w:hAnsiTheme="majorBidi" w:cstheme="majorBidi"/>
+                <w:sz w:val="22"/>
+                <w:szCs w:val="22"/>
+              </w:rPr>
+              <w:t>DataModels</w:t>
+            </w:r>
+            <w:proofErr w:type="spellEnd"/>
+            <w:r>
+              <w:rPr>
+                <w:rFonts w:asciiTheme="majorBidi" w:hAnsiTheme="majorBidi" w:cstheme="majorBidi"/>
+                <w:sz w:val="22"/>
+                <w:szCs w:val="22"/>
+              </w:rPr>
+              <w:t>-Common</w:t>
             </w:r>
           </w:p>
         </w:tc>
@@ -251,37 +287,91 @@
       <w:tr>
         <w:tc>
           <w:tcPr>
-            <w:tcW w:w="1255" w:type="dxa"/>
-          </w:tcPr>
-          <w:p>
-            <w:pPr>
-              <w:rPr>
-                <w:rFonts w:asciiTheme="majorBidi" w:hAnsiTheme="majorBidi" w:cstheme="majorBidi"/>
-                <w:sz w:val="22"/>
-                <w:szCs w:val="22"/>
-              </w:rPr>
-            </w:pPr>
-          </w:p>
-        </w:tc>
-        <w:tc>
-          <w:tcPr>
-            <w:tcW w:w="7920" w:type="dxa"/>
-          </w:tcPr>
-          <w:p>
-            <w:pPr>
-              <w:rPr>
-                <w:rFonts w:asciiTheme="majorBidi" w:hAnsiTheme="majorBidi" w:cstheme="majorBidi"/>
-                <w:sz w:val="22"/>
-                <w:szCs w:val="22"/>
-              </w:rPr>
-            </w:pPr>
-            <w:r>
-              <w:rPr>
-                <w:rFonts w:asciiTheme="majorBidi" w:hAnsiTheme="majorBidi" w:cstheme="majorBidi"/>
-                <w:sz w:val="22"/>
-                <w:szCs w:val="22"/>
-              </w:rPr>
-              <w:t>Created new Class "PostSubType" in SenateDate-DataModels-Common</w:t>
+            <w:tcW w:w="1795" w:type="dxa"/>
+          </w:tcPr>
+          <w:p>
+            <w:pPr>
+              <w:rPr>
+                <w:rFonts w:asciiTheme="majorBidi" w:hAnsiTheme="majorBidi" w:cstheme="majorBidi"/>
+                <w:sz w:val="22"/>
+                <w:szCs w:val="22"/>
+              </w:rPr>
+            </w:pPr>
+          </w:p>
+        </w:tc>
+        <w:tc>
+          <w:tcPr>
+            <w:tcW w:w="7380" w:type="dxa"/>
+          </w:tcPr>
+          <w:p>
+            <w:pPr>
+              <w:rPr>
+                <w:rFonts w:asciiTheme="majorBidi" w:hAnsiTheme="majorBidi" w:cstheme="majorBidi"/>
+                <w:sz w:val="22"/>
+                <w:szCs w:val="22"/>
+              </w:rPr>
+            </w:pPr>
+            <w:r>
+              <w:rPr>
+                <w:rFonts w:asciiTheme="majorBidi" w:hAnsiTheme="majorBidi" w:cstheme="majorBidi"/>
+                <w:sz w:val="22"/>
+                <w:szCs w:val="22"/>
+              </w:rPr>
+              <w:t>Created new Class "</w:t>
+            </w:r>
+            <w:proofErr w:type="spellStart"/>
+            <w:r>
+              <w:rPr>
+                <w:rFonts w:asciiTheme="majorBidi" w:hAnsiTheme="majorBidi" w:cstheme="majorBidi"/>
+                <w:sz w:val="22"/>
+                <w:szCs w:val="22"/>
+              </w:rPr>
+              <w:t>PostSubType</w:t>
+            </w:r>
+            <w:proofErr w:type="spellEnd"/>
+            <w:r>
+              <w:rPr>
+                <w:rFonts w:asciiTheme="majorBidi" w:hAnsiTheme="majorBidi" w:cstheme="majorBidi"/>
+                <w:sz w:val="22"/>
+                <w:szCs w:val="22"/>
+              </w:rPr>
+              <w:t xml:space="preserve">" in </w:t>
+            </w:r>
+            <w:proofErr w:type="spellStart"/>
+            <w:r>
+              <w:rPr>
+                <w:rFonts w:asciiTheme="majorBidi" w:hAnsiTheme="majorBidi" w:cstheme="majorBidi"/>
+                <w:sz w:val="22"/>
+                <w:szCs w:val="22"/>
+              </w:rPr>
+              <w:t>SenateDate</w:t>
+            </w:r>
+            <w:proofErr w:type="spellEnd"/>
+            <w:r>
+              <w:rPr>
+                <w:rFonts w:asciiTheme="majorBidi" w:hAnsiTheme="majorBidi" w:cstheme="majorBidi"/>
+                <w:sz w:val="22"/>
+                <w:szCs w:val="22"/>
+              </w:rPr>
+              <w:t>-</w:t>
+            </w:r>
+            <w:proofErr w:type="spellStart"/>
+            <w:r>
+              <w:rPr>
+                <w:rFonts w:asciiTheme="majorBidi" w:hAnsiTheme="majorBidi" w:cstheme="majorBidi"/>
+                <w:sz w:val="22"/>
+                <w:szCs w:val="22"/>
+              </w:rPr>
+              <w:t>DataModels</w:t>
+            </w:r>
+            <w:proofErr w:type="spellEnd"/>
+            <w:r>
+              <w:rPr>
+                <w:rFonts w:asciiTheme="majorBidi" w:hAnsiTheme="majorBidi" w:cstheme="majorBidi"/>
+                <w:sz w:val="22"/>
+                <w:szCs w:val="22"/>
+              </w:rPr>
+              <w:t>-Common</w:t>
             </w:r>
           </w:p>
         </w:tc>
@@ -347,7 +437,7 @@
       <w:tr>
         <w:tc>
           <w:tcPr>
-            <w:tcW w:w="1255" w:type="dxa"/>
+            <w:tcW w:w="1795" w:type="dxa"/>
           </w:tcPr>
           <w:p>
             <w:pPr>
@@ -369,23 +459,59 @@
         </w:tc>
         <w:tc>
           <w:tcPr>
-            <w:tcW w:w="7920" w:type="dxa"/>
-          </w:tcPr>
-          <w:p>
-            <w:pPr>
-              <w:rPr>
-                <w:rFonts w:asciiTheme="majorBidi" w:hAnsiTheme="majorBidi" w:cstheme="majorBidi"/>
-                <w:sz w:val="22"/>
-                <w:szCs w:val="22"/>
-              </w:rPr>
-            </w:pPr>
-            <w:r>
-              <w:rPr>
-                <w:rFonts w:asciiTheme="majorBidi" w:hAnsiTheme="majorBidi" w:cstheme="majorBidi"/>
-                <w:sz w:val="22"/>
-                <w:szCs w:val="22"/>
-              </w:rPr>
-              <w:t>Added new fields to Post in SenateDate-DataModels-Common</w:t>
+            <w:tcW w:w="7380" w:type="dxa"/>
+          </w:tcPr>
+          <w:p>
+            <w:pPr>
+              <w:rPr>
+                <w:rFonts w:asciiTheme="majorBidi" w:hAnsiTheme="majorBidi" w:cstheme="majorBidi"/>
+                <w:sz w:val="22"/>
+                <w:szCs w:val="22"/>
+              </w:rPr>
+            </w:pPr>
+            <w:r>
+              <w:rPr>
+                <w:rFonts w:asciiTheme="majorBidi" w:hAnsiTheme="majorBidi" w:cstheme="majorBidi"/>
+                <w:sz w:val="22"/>
+                <w:szCs w:val="22"/>
+              </w:rPr>
+              <w:t xml:space="preserve">Added new fields to Post in </w:t>
+            </w:r>
+            <w:proofErr w:type="spellStart"/>
+            <w:r>
+              <w:rPr>
+                <w:rFonts w:asciiTheme="majorBidi" w:hAnsiTheme="majorBidi" w:cstheme="majorBidi"/>
+                <w:sz w:val="22"/>
+                <w:szCs w:val="22"/>
+              </w:rPr>
+              <w:t>SenateDate</w:t>
+            </w:r>
+            <w:proofErr w:type="spellEnd"/>
+            <w:r>
+              <w:rPr>
+                <w:rFonts w:asciiTheme="majorBidi" w:hAnsiTheme="majorBidi" w:cstheme="majorBidi"/>
+                <w:sz w:val="22"/>
+                <w:szCs w:val="22"/>
+              </w:rPr>
+              <w:t>-</w:t>
+            </w:r>
+            <w:proofErr w:type="spellStart"/>
+            <w:r>
+              <w:rPr>
+                <w:rFonts w:asciiTheme="majorBidi" w:hAnsiTheme="majorBidi" w:cstheme="majorBidi"/>
+                <w:sz w:val="22"/>
+                <w:szCs w:val="22"/>
+              </w:rPr>
+              <w:t>DataModels</w:t>
+            </w:r>
+            <w:proofErr w:type="spellEnd"/>
+            <w:r>
+              <w:rPr>
+                <w:rFonts w:asciiTheme="majorBidi" w:hAnsiTheme="majorBidi" w:cstheme="majorBidi"/>
+                <w:sz w:val="22"/>
+                <w:szCs w:val="22"/>
+              </w:rPr>
+              <w:t>-Common</w:t>
             </w:r>
           </w:p>
         </w:tc>
@@ -451,21 +577,21 @@
       <w:tr>
         <w:tc>
           <w:tcPr>
-            <w:tcW w:w="1255" w:type="dxa"/>
-          </w:tcPr>
-          <w:p>
-            <w:pPr>
-              <w:rPr>
-                <w:rFonts w:asciiTheme="majorBidi" w:hAnsiTheme="majorBidi" w:cstheme="majorBidi"/>
-                <w:sz w:val="22"/>
-                <w:szCs w:val="22"/>
-              </w:rPr>
-            </w:pPr>
-          </w:p>
-        </w:tc>
-        <w:tc>
-          <w:tcPr>
-            <w:tcW w:w="7920" w:type="dxa"/>
+            <w:tcW w:w="1795" w:type="dxa"/>
+          </w:tcPr>
+          <w:p>
+            <w:pPr>
+              <w:rPr>
+                <w:rFonts w:asciiTheme="majorBidi" w:hAnsiTheme="majorBidi" w:cstheme="majorBidi"/>
+                <w:sz w:val="22"/>
+                <w:szCs w:val="22"/>
+              </w:rPr>
+            </w:pPr>
+          </w:p>
+        </w:tc>
+        <w:tc>
+          <w:tcPr>
+            <w:tcW w:w="7380" w:type="dxa"/>
           </w:tcPr>
           <w:p>
             <w:pPr>
@@ -497,7 +623,43 @@
                 <w:sz w:val="22"/>
                 <w:szCs w:val="22"/>
               </w:rPr>
-              <w:t xml:space="preserve"> in SenateDate-DataModels-Common</w:t>
+              <w:t xml:space="preserve"> in </w:t>
+            </w:r>
+            <w:proofErr w:type="spellStart"/>
+            <w:r>
+              <w:rPr>
+                <w:rFonts w:asciiTheme="majorBidi" w:hAnsiTheme="majorBidi" w:cstheme="majorBidi"/>
+                <w:sz w:val="22"/>
+                <w:szCs w:val="22"/>
+              </w:rPr>
+              <w:t>SenateDate</w:t>
+            </w:r>
+            <w:proofErr w:type="spellEnd"/>
+            <w:r>
+              <w:rPr>
+                <w:rFonts w:asciiTheme="majorBidi" w:hAnsiTheme="majorBidi" w:cstheme="majorBidi"/>
+                <w:sz w:val="22"/>
+                <w:szCs w:val="22"/>
+              </w:rPr>
+              <w:t>-</w:t>
+            </w:r>
+            <w:proofErr w:type="spellStart"/>
+            <w:r>
+              <w:rPr>
+                <w:rFonts w:asciiTheme="majorBidi" w:hAnsiTheme="majorBidi" w:cstheme="majorBidi"/>
+                <w:sz w:val="22"/>
+                <w:szCs w:val="22"/>
+              </w:rPr>
+              <w:t>DataModels</w:t>
+            </w:r>
+            <w:proofErr w:type="spellEnd"/>
+            <w:r>
+              <w:rPr>
+                <w:rFonts w:asciiTheme="majorBidi" w:hAnsiTheme="majorBidi" w:cstheme="majorBidi"/>
+                <w:sz w:val="22"/>
+                <w:szCs w:val="22"/>
+              </w:rPr>
+              <w:t>-Common</w:t>
             </w:r>
           </w:p>
         </w:tc>
@@ -563,21 +725,21 @@
       <w:tr>
         <w:tc>
           <w:tcPr>
-            <w:tcW w:w="1255" w:type="dxa"/>
-          </w:tcPr>
-          <w:p>
-            <w:pPr>
-              <w:rPr>
-                <w:rFonts w:asciiTheme="majorBidi" w:hAnsiTheme="majorBidi" w:cstheme="majorBidi"/>
-                <w:sz w:val="22"/>
-                <w:szCs w:val="22"/>
-              </w:rPr>
-            </w:pPr>
-          </w:p>
-        </w:tc>
-        <w:tc>
-          <w:tcPr>
-            <w:tcW w:w="7920" w:type="dxa"/>
+            <w:tcW w:w="1795" w:type="dxa"/>
+          </w:tcPr>
+          <w:p>
+            <w:pPr>
+              <w:rPr>
+                <w:rFonts w:asciiTheme="majorBidi" w:hAnsiTheme="majorBidi" w:cstheme="majorBidi"/>
+                <w:sz w:val="22"/>
+                <w:szCs w:val="22"/>
+              </w:rPr>
+            </w:pPr>
+          </w:p>
+        </w:tc>
+        <w:tc>
+          <w:tcPr>
+            <w:tcW w:w="7380" w:type="dxa"/>
           </w:tcPr>
           <w:p>
             <w:pPr>
@@ -597,21 +759,67 @@
               </w:rPr>
               <w:t xml:space="preserve">Added new fields to </w:t>
             </w:r>
-            <w:r>
-              <w:rPr>
-                <w:rFonts w:asciiTheme="majorBidi" w:hAnsiTheme="majorBidi" w:cstheme="majorBidi"/>
-                <w:sz w:val="22"/>
-                <w:szCs w:val="22"/>
-              </w:rPr>
-              <w:t xml:space="preserve">EducationLevel </w:t>
-            </w:r>
-            <w:r>
-              <w:rPr>
-                <w:rFonts w:asciiTheme="majorBidi" w:hAnsiTheme="majorBidi" w:cstheme="majorBidi"/>
-                <w:sz w:val="22"/>
-                <w:szCs w:val="22"/>
-              </w:rPr>
-              <w:t>in SenateDate-DataModels-Common</w:t>
+            <w:proofErr w:type="spellStart"/>
+            <w:r>
+              <w:rPr>
+                <w:rFonts w:asciiTheme="majorBidi" w:hAnsiTheme="majorBidi" w:cstheme="majorBidi"/>
+                <w:sz w:val="22"/>
+                <w:szCs w:val="22"/>
+              </w:rPr>
+              <w:t>EducationLevel</w:t>
+            </w:r>
+            <w:proofErr w:type="spellEnd"/>
+            <w:r>
+              <w:rPr>
+                <w:rFonts w:asciiTheme="majorBidi" w:hAnsiTheme="majorBidi" w:cstheme="majorBidi"/>
+                <w:sz w:val="22"/>
+                <w:szCs w:val="22"/>
+              </w:rPr>
+              <w:t xml:space="preserve"> </w:t>
+            </w:r>
+            <w:r>
+              <w:rPr>
+                <w:rFonts w:asciiTheme="majorBidi" w:hAnsiTheme="majorBidi" w:cstheme="majorBidi"/>
+                <w:sz w:val="22"/>
+                <w:szCs w:val="22"/>
+              </w:rPr>
+              <w:t xml:space="preserve">in </w:t>
+            </w:r>
+            <w:proofErr w:type="spellStart"/>
+            <w:r>
+              <w:rPr>
+                <w:rFonts w:asciiTheme="majorBidi" w:hAnsiTheme="majorBidi" w:cstheme="majorBidi"/>
+                <w:sz w:val="22"/>
+                <w:szCs w:val="22"/>
+              </w:rPr>
+              <w:t>SenateDate</w:t>
+            </w:r>
+            <w:proofErr w:type="spellEnd"/>
+            <w:r>
+              <w:rPr>
+                <w:rFonts w:asciiTheme="majorBidi" w:hAnsiTheme="majorBidi" w:cstheme="majorBidi"/>
+                <w:sz w:val="22"/>
+                <w:szCs w:val="22"/>
+              </w:rPr>
+              <w:t>-</w:t>
+            </w:r>
+            <w:proofErr w:type="spellStart"/>
+            <w:r>
+              <w:rPr>
+                <w:rFonts w:asciiTheme="majorBidi" w:hAnsiTheme="majorBidi" w:cstheme="majorBidi"/>
+                <w:sz w:val="22"/>
+                <w:szCs w:val="22"/>
+              </w:rPr>
+              <w:t>DataModels</w:t>
+            </w:r>
+            <w:proofErr w:type="spellEnd"/>
+            <w:r>
+              <w:rPr>
+                <w:rFonts w:asciiTheme="majorBidi" w:hAnsiTheme="majorBidi" w:cstheme="majorBidi"/>
+                <w:sz w:val="22"/>
+                <w:szCs w:val="22"/>
+              </w:rPr>
+              <w:t>-Common</w:t>
             </w:r>
           </w:p>
         </w:tc>
@@ -677,30 +885,90 @@
       <w:tr>
         <w:tc>
           <w:tcPr>
-            <w:tcW w:w="1255" w:type="dxa"/>
-          </w:tcPr>
-          <w:p>
-            <w:pPr>
-              <w:rPr>
-                <w:rFonts w:asciiTheme="majorBidi" w:hAnsiTheme="majorBidi" w:cstheme="majorBidi"/>
-                <w:sz w:val="22"/>
-                <w:szCs w:val="22"/>
-              </w:rPr>
-            </w:pPr>
-          </w:p>
-        </w:tc>
-        <w:tc>
-          <w:tcPr>
-            <w:tcW w:w="7920" w:type="dxa"/>
-          </w:tcPr>
-          <w:p>
-            <w:pPr>
-              <w:rPr>
-                <w:rFonts w:asciiTheme="majorBidi" w:hAnsiTheme="majorBidi" w:cstheme="majorBidi"/>
-                <w:sz w:val="22"/>
-                <w:szCs w:val="22"/>
-              </w:rPr>
-            </w:pPr>
+            <w:tcW w:w="1795" w:type="dxa"/>
+          </w:tcPr>
+          <w:p>
+            <w:pPr>
+              <w:rPr>
+                <w:rFonts w:asciiTheme="majorBidi" w:hAnsiTheme="majorBidi" w:cstheme="majorBidi"/>
+                <w:sz w:val="22"/>
+                <w:szCs w:val="22"/>
+              </w:rPr>
+            </w:pPr>
+            <w:r>
+              <w:rPr>
+                <w:rFonts w:asciiTheme="majorBidi" w:hAnsiTheme="majorBidi" w:cstheme="majorBidi"/>
+                <w:sz w:val="22"/>
+                <w:szCs w:val="22"/>
+              </w:rPr>
+              <w:t>11/12/2024</w:t>
+            </w:r>
+          </w:p>
+        </w:tc>
+        <w:tc>
+          <w:tcPr>
+            <w:tcW w:w="7380" w:type="dxa"/>
+          </w:tcPr>
+          <w:p>
+            <w:pPr>
+              <w:rPr>
+                <w:rFonts w:asciiTheme="majorBidi" w:hAnsiTheme="majorBidi" w:cstheme="majorBidi"/>
+                <w:sz w:val="22"/>
+                <w:szCs w:val="22"/>
+              </w:rPr>
+            </w:pPr>
+            <w:r>
+              <w:rPr>
+                <w:rFonts w:asciiTheme="majorBidi" w:hAnsiTheme="majorBidi" w:cstheme="majorBidi"/>
+                <w:sz w:val="22"/>
+                <w:szCs w:val="22"/>
+              </w:rPr>
+              <w:t>Created new Class "</w:t>
+            </w:r>
+            <w:proofErr w:type="spellStart"/>
+            <w:r>
+              <w:rPr>
+                <w:rFonts w:asciiTheme="majorBidi" w:hAnsiTheme="majorBidi" w:cstheme="majorBidi"/>
+                <w:sz w:val="22"/>
+                <w:szCs w:val="22"/>
+              </w:rPr>
+              <w:t>Translation</w:t>
+            </w:r>
+            <w:r>
+              <w:rPr>
+                <w:rFonts w:asciiTheme="majorBidi" w:hAnsiTheme="majorBidi" w:cstheme="majorBidi"/>
+                <w:sz w:val="22"/>
+                <w:szCs w:val="22"/>
+              </w:rPr>
+              <w:t>Type</w:t>
+            </w:r>
+            <w:proofErr w:type="spellEnd"/>
+            <w:r>
+              <w:rPr>
+                <w:rFonts w:asciiTheme="majorBidi" w:hAnsiTheme="majorBidi" w:cstheme="majorBidi"/>
+                <w:sz w:val="22"/>
+                <w:szCs w:val="22"/>
+              </w:rPr>
+              <w:t>" in SenateDate-</w:t>
+            </w:r>
+            <w:proofErr w:type="spellStart"/>
+            <w:r>
+              <w:rPr>
+                <w:rFonts w:asciiTheme="majorBidi" w:hAnsiTheme="majorBidi" w:cstheme="majorBidi"/>
+                <w:sz w:val="22"/>
+                <w:szCs w:val="22"/>
+              </w:rPr>
+              <w:t>DataModels</w:t>
+            </w:r>
+            <w:proofErr w:type="spellEnd"/>
+            <w:r>
+              <w:rPr>
+                <w:rFonts w:asciiTheme="majorBidi" w:hAnsiTheme="majorBidi" w:cstheme="majorBidi"/>
+                <w:sz w:val="22"/>
+                <w:szCs w:val="22"/>
+              </w:rPr>
+              <w:t>-Common</w:t>
+            </w:r>
           </w:p>
         </w:tc>
         <w:tc>
@@ -729,6 +997,14 @@
                 <w:szCs w:val="22"/>
               </w:rPr>
             </w:pPr>
+            <w:r>
+              <w:rPr>
+                <w:rFonts w:asciiTheme="majorBidi" w:hAnsiTheme="majorBidi" w:cstheme="majorBidi"/>
+                <w:sz w:val="22"/>
+                <w:szCs w:val="22"/>
+              </w:rPr>
+              <w:t>2</w:t>
+            </w:r>
           </w:p>
         </w:tc>
         <w:tc>
@@ -749,30 +1025,82 @@
       <w:tr>
         <w:tc>
           <w:tcPr>
-            <w:tcW w:w="1255" w:type="dxa"/>
-          </w:tcPr>
-          <w:p>
-            <w:pPr>
-              <w:rPr>
-                <w:rFonts w:asciiTheme="majorBidi" w:hAnsiTheme="majorBidi" w:cstheme="majorBidi"/>
-                <w:sz w:val="22"/>
-                <w:szCs w:val="22"/>
-              </w:rPr>
-            </w:pPr>
-          </w:p>
-        </w:tc>
-        <w:tc>
-          <w:tcPr>
-            <w:tcW w:w="7920" w:type="dxa"/>
-          </w:tcPr>
-          <w:p>
-            <w:pPr>
-              <w:rPr>
-                <w:rFonts w:asciiTheme="majorBidi" w:hAnsiTheme="majorBidi" w:cstheme="majorBidi"/>
-                <w:sz w:val="22"/>
-                <w:szCs w:val="22"/>
-              </w:rPr>
-            </w:pPr>
+            <w:tcW w:w="1795" w:type="dxa"/>
+          </w:tcPr>
+          <w:p>
+            <w:pPr>
+              <w:rPr>
+                <w:rFonts w:asciiTheme="majorBidi" w:hAnsiTheme="majorBidi" w:cstheme="majorBidi"/>
+                <w:sz w:val="22"/>
+                <w:szCs w:val="22"/>
+              </w:rPr>
+            </w:pPr>
+          </w:p>
+        </w:tc>
+        <w:tc>
+          <w:tcPr>
+            <w:tcW w:w="7380" w:type="dxa"/>
+          </w:tcPr>
+          <w:p>
+            <w:pPr>
+              <w:rPr>
+                <w:rFonts w:asciiTheme="majorBidi" w:hAnsiTheme="majorBidi" w:cstheme="majorBidi"/>
+                <w:sz w:val="22"/>
+                <w:szCs w:val="22"/>
+              </w:rPr>
+            </w:pPr>
+            <w:r>
+              <w:rPr>
+                <w:rFonts w:asciiTheme="majorBidi" w:hAnsiTheme="majorBidi" w:cstheme="majorBidi"/>
+                <w:sz w:val="22"/>
+                <w:szCs w:val="22"/>
+              </w:rPr>
+              <w:t xml:space="preserve">New Fields added in Question in </w:t>
+            </w:r>
+            <w:r>
+              <w:rPr>
+                <w:rFonts w:asciiTheme="majorBidi" w:hAnsiTheme="majorBidi" w:cstheme="majorBidi"/>
+                <w:sz w:val="22"/>
+                <w:szCs w:val="22"/>
+              </w:rPr>
+              <w:t xml:space="preserve"> </w:t>
+            </w:r>
+            <w:proofErr w:type="spellStart"/>
+            <w:r>
+              <w:rPr>
+                <w:rFonts w:asciiTheme="majorBidi" w:hAnsiTheme="majorBidi" w:cstheme="majorBidi"/>
+                <w:sz w:val="22"/>
+                <w:szCs w:val="22"/>
+              </w:rPr>
+              <w:t>SenateDate</w:t>
+            </w:r>
+            <w:proofErr w:type="spellEnd"/>
+            <w:r>
+              <w:rPr>
+                <w:rFonts w:asciiTheme="majorBidi" w:hAnsiTheme="majorBidi" w:cstheme="majorBidi"/>
+                <w:sz w:val="22"/>
+                <w:szCs w:val="22"/>
+              </w:rPr>
+              <w:t>-</w:t>
+            </w:r>
+            <w:proofErr w:type="spellStart"/>
+            <w:r>
+              <w:rPr>
+                <w:rFonts w:asciiTheme="majorBidi" w:hAnsiTheme="majorBidi" w:cstheme="majorBidi"/>
+                <w:sz w:val="22"/>
+                <w:szCs w:val="22"/>
+              </w:rPr>
+              <w:t>DataModels</w:t>
+            </w:r>
+            <w:proofErr w:type="spellEnd"/>
+            <w:r>
+              <w:rPr>
+                <w:rFonts w:asciiTheme="majorBidi" w:hAnsiTheme="majorBidi" w:cstheme="majorBidi"/>
+                <w:sz w:val="22"/>
+                <w:szCs w:val="22"/>
+              </w:rPr>
+              <w:t>-Question</w:t>
+            </w:r>
           </w:p>
         </w:tc>
         <w:tc>
@@ -801,6 +1129,14 @@
                 <w:szCs w:val="22"/>
               </w:rPr>
             </w:pPr>
+            <w:r>
+              <w:rPr>
+                <w:rFonts w:asciiTheme="majorBidi" w:hAnsiTheme="majorBidi" w:cstheme="majorBidi"/>
+                <w:sz w:val="22"/>
+                <w:szCs w:val="22"/>
+              </w:rPr>
+              <w:t>1</w:t>
+            </w:r>
           </w:p>
         </w:tc>
         <w:tc>
@@ -839,7 +1175,7 @@
 </file>
 
 <file path=word/styles.xml><?xml version="1.0" encoding="utf-8"?>
-<w:styles xmlns:mc="http://schemas.openxmlformats.org/markup-compatibility/2006" xmlns:r="http://schemas.openxmlformats.org/officeDocument/2006/relationships" xmlns:w="http://schemas.openxmlformats.org/wordprocessingml/2006/main" xmlns:w14="http://schemas.microsoft.com/office/word/2010/wordml" xmlns:w15="http://schemas.microsoft.com/office/word/2012/wordml" xmlns:w16cex="http://schemas.microsoft.com/office/word/2018/wordml/cex" xmlns:w16cid="http://schemas.microsoft.com/office/word/2016/wordml/cid" xmlns:w16="http://schemas.microsoft.com/office/word/2018/wordml" xmlns:w16sdtdh="http://schemas.microsoft.com/office/word/2020/wordml/sdtdatahash" xmlns:w16se="http://schemas.microsoft.com/office/word/2015/wordml/symex" mc:Ignorable="w14 w15 w16se w16cid w16 w16cex w16sdtdh">
+<w:styles xmlns:mc="http://schemas.openxmlformats.org/markup-compatibility/2006" xmlns:r="http://schemas.openxmlformats.org/officeDocument/2006/relationships" xmlns:w="http://schemas.openxmlformats.org/wordprocessingml/2006/main" xmlns:w14="http://schemas.microsoft.com/office/word/2010/wordml" xmlns:w15="http://schemas.microsoft.com/office/word/2012/wordml" xmlns:w16cex="http://schemas.microsoft.com/office/word/2018/wordml/cex" xmlns:w16cid="http://schemas.microsoft.com/office/word/2016/wordml/cid" xmlns:w16="http://schemas.microsoft.com/office/word/2018/wordml" xmlns:w16du="http://schemas.microsoft.com/office/word/2023/wordml/word16du" xmlns:w16sdtdh="http://schemas.microsoft.com/office/word/2020/wordml/sdtdatahash" xmlns:w16se="http://schemas.microsoft.com/office/word/2015/wordml/symex" mc:Ignorable="w14 w15 w16se w16cid w16 w16cex w16sdtdh w16du">
   <w:docDefaults>
     <w:rPrDefault>
       <w:rPr>

--- a/Changes Made.docx
+++ b/Changes Made.docx
@@ -1,6 +1,6 @@
 
 <file path=word/document.xml><?xml version="1.0" encoding="utf-8"?>
-<w:document xmlns:wpc="http://schemas.microsoft.com/office/word/2010/wordprocessingCanvas" xmlns:cx="http://schemas.microsoft.com/office/drawing/2014/chartex" xmlns:cx1="http://schemas.microsoft.com/office/drawing/2015/9/8/chartex" xmlns:cx2="http://schemas.microsoft.com/office/drawing/2015/10/21/chartex" xmlns:cx3="http://schemas.microsoft.com/office/drawing/2016/5/9/chartex" xmlns:cx4="http://schemas.microsoft.com/office/drawing/2016/5/10/chartex" xmlns:cx5="http://schemas.microsoft.com/office/drawing/2016/5/11/chartex" xmlns:cx6="http://schemas.microsoft.com/office/drawing/2016/5/12/chartex" xmlns:cx7="http://schemas.microsoft.com/office/drawing/2016/5/13/chartex" xmlns:cx8="http://schemas.microsoft.com/office/drawing/2016/5/14/chartex" xmlns:mc="http://schemas.openxmlformats.org/markup-compatibility/2006" xmlns:aink="http://schemas.microsoft.com/office/drawing/2016/ink" xmlns:am3d="http://schemas.microsoft.com/office/drawing/2017/model3d" xmlns:o="urn:schemas-microsoft-com:office:office" xmlns:oel="http://schemas.microsoft.com/office/2019/extlst" xmlns:r="http://schemas.openxmlformats.org/officeDocument/2006/relationships" xmlns:m="http://schemas.openxmlformats.org/officeDocument/2006/math" xmlns:v="urn:schemas-microsoft-com:vml" xmlns:wp14="http://schemas.microsoft.com/office/word/2010/wordprocessingDrawing" xmlns:wp="http://schemas.openxmlformats.org/drawingml/2006/wordprocessingDrawing" xmlns:w10="urn:schemas-microsoft-com:office:word" xmlns:w="http://schemas.openxmlformats.org/wordprocessingml/2006/main" xmlns:w14="http://schemas.microsoft.com/office/word/2010/wordml" xmlns:w15="http://schemas.microsoft.com/office/word/2012/wordml" xmlns:w16cex="http://schemas.microsoft.com/office/word/2018/wordml/cex" xmlns:w16cid="http://schemas.microsoft.com/office/word/2016/wordml/cid" xmlns:w16="http://schemas.microsoft.com/office/word/2018/wordml" xmlns:w16du="http://schemas.microsoft.com/office/word/2023/wordml/word16du" xmlns:w16sdtdh="http://schemas.microsoft.com/office/word/2020/wordml/sdtdatahash" xmlns:w16se="http://schemas.microsoft.com/office/word/2015/wordml/symex" xmlns:wpg="http://schemas.microsoft.com/office/word/2010/wordprocessingGroup" xmlns:wpi="http://schemas.microsoft.com/office/word/2010/wordprocessingInk" xmlns:wne="http://schemas.microsoft.com/office/word/2006/wordml" xmlns:wps="http://schemas.microsoft.com/office/word/2010/wordprocessingShape" mc:Ignorable="w14 w15 w16se w16cid w16 w16cex w16sdtdh w16du wp14">
+<w:document xmlns:wpc="http://schemas.microsoft.com/office/word/2010/wordprocessingCanvas" xmlns:cx="http://schemas.microsoft.com/office/drawing/2014/chartex" xmlns:cx1="http://schemas.microsoft.com/office/drawing/2015/9/8/chartex" xmlns:cx2="http://schemas.microsoft.com/office/drawing/2015/10/21/chartex" xmlns:cx3="http://schemas.microsoft.com/office/drawing/2016/5/9/chartex" xmlns:cx4="http://schemas.microsoft.com/office/drawing/2016/5/10/chartex" xmlns:cx5="http://schemas.microsoft.com/office/drawing/2016/5/11/chartex" xmlns:cx6="http://schemas.microsoft.com/office/drawing/2016/5/12/chartex" xmlns:cx7="http://schemas.microsoft.com/office/drawing/2016/5/13/chartex" xmlns:cx8="http://schemas.microsoft.com/office/drawing/2016/5/14/chartex" xmlns:mc="http://schemas.openxmlformats.org/markup-compatibility/2006" xmlns:aink="http://schemas.microsoft.com/office/drawing/2016/ink" xmlns:am3d="http://schemas.microsoft.com/office/drawing/2017/model3d" xmlns:o="urn:schemas-microsoft-com:office:office" xmlns:oel="http://schemas.microsoft.com/office/2019/extlst" xmlns:r="http://schemas.openxmlformats.org/officeDocument/2006/relationships" xmlns:m="http://schemas.openxmlformats.org/officeDocument/2006/math" xmlns:v="urn:schemas-microsoft-com:vml" xmlns:wp14="http://schemas.microsoft.com/office/word/2010/wordprocessingDrawing" xmlns:wp="http://schemas.openxmlformats.org/drawingml/2006/wordprocessingDrawing" xmlns:w10="urn:schemas-microsoft-com:office:word" xmlns:w="http://schemas.openxmlformats.org/wordprocessingml/2006/main" xmlns:w14="http://schemas.microsoft.com/office/word/2010/wordml" xmlns:w15="http://schemas.microsoft.com/office/word/2012/wordml" xmlns:w16cex="http://schemas.microsoft.com/office/word/2018/wordml/cex" xmlns:w16cid="http://schemas.microsoft.com/office/word/2016/wordml/cid" xmlns:w16="http://schemas.microsoft.com/office/word/2018/wordml" xmlns:w16sdtdh="http://schemas.microsoft.com/office/word/2020/wordml/sdtdatahash" xmlns:w16se="http://schemas.microsoft.com/office/word/2015/wordml/symex" xmlns:wpg="http://schemas.microsoft.com/office/word/2010/wordprocessingGroup" xmlns:wpi="http://schemas.microsoft.com/office/word/2010/wordprocessingInk" xmlns:wne="http://schemas.microsoft.com/office/word/2006/wordml" xmlns:wps="http://schemas.microsoft.com/office/word/2010/wordprocessingShape" mc:Ignorable="w14 w15 w16se w16cid w16 w16cex w16sdtdh wp14">
   <w:body>
     <w:tbl>
       <w:tblPr>
@@ -177,43 +177,7 @@
                 <w:sz w:val="22"/>
                 <w:szCs w:val="22"/>
               </w:rPr>
-              <w:t xml:space="preserve">Added new fields to Post in </w:t>
-            </w:r>
-            <w:proofErr w:type="spellStart"/>
-            <w:r>
-              <w:rPr>
-                <w:rFonts w:asciiTheme="majorBidi" w:hAnsiTheme="majorBidi" w:cstheme="majorBidi"/>
-                <w:sz w:val="22"/>
-                <w:szCs w:val="22"/>
-              </w:rPr>
-              <w:t>SenateDate</w:t>
-            </w:r>
-            <w:proofErr w:type="spellEnd"/>
-            <w:r>
-              <w:rPr>
-                <w:rFonts w:asciiTheme="majorBidi" w:hAnsiTheme="majorBidi" w:cstheme="majorBidi"/>
-                <w:sz w:val="22"/>
-                <w:szCs w:val="22"/>
-              </w:rPr>
-              <w:t>-</w:t>
-            </w:r>
-            <w:proofErr w:type="spellStart"/>
-            <w:r>
-              <w:rPr>
-                <w:rFonts w:asciiTheme="majorBidi" w:hAnsiTheme="majorBidi" w:cstheme="majorBidi"/>
-                <w:sz w:val="22"/>
-                <w:szCs w:val="22"/>
-              </w:rPr>
-              <w:t>DataModels</w:t>
-            </w:r>
-            <w:proofErr w:type="spellEnd"/>
-            <w:r>
-              <w:rPr>
-                <w:rFonts w:asciiTheme="majorBidi" w:hAnsiTheme="majorBidi" w:cstheme="majorBidi"/>
-                <w:sz w:val="22"/>
-                <w:szCs w:val="22"/>
-              </w:rPr>
-              <w:t>-Common</w:t>
+              <w:t>Added new fields to Post in SenateDate-DataModels-Common</w:t>
             </w:r>
           </w:p>
         </w:tc>
@@ -317,61 +281,7 @@
                 <w:sz w:val="22"/>
                 <w:szCs w:val="22"/>
               </w:rPr>
-              <w:t>Created new Class "</w:t>
-            </w:r>
-            <w:proofErr w:type="spellStart"/>
-            <w:r>
-              <w:rPr>
-                <w:rFonts w:asciiTheme="majorBidi" w:hAnsiTheme="majorBidi" w:cstheme="majorBidi"/>
-                <w:sz w:val="22"/>
-                <w:szCs w:val="22"/>
-              </w:rPr>
-              <w:t>PostSubType</w:t>
-            </w:r>
-            <w:proofErr w:type="spellEnd"/>
-            <w:r>
-              <w:rPr>
-                <w:rFonts w:asciiTheme="majorBidi" w:hAnsiTheme="majorBidi" w:cstheme="majorBidi"/>
-                <w:sz w:val="22"/>
-                <w:szCs w:val="22"/>
-              </w:rPr>
-              <w:t xml:space="preserve">" in </w:t>
-            </w:r>
-            <w:proofErr w:type="spellStart"/>
-            <w:r>
-              <w:rPr>
-                <w:rFonts w:asciiTheme="majorBidi" w:hAnsiTheme="majorBidi" w:cstheme="majorBidi"/>
-                <w:sz w:val="22"/>
-                <w:szCs w:val="22"/>
-              </w:rPr>
-              <w:t>SenateDate</w:t>
-            </w:r>
-            <w:proofErr w:type="spellEnd"/>
-            <w:r>
-              <w:rPr>
-                <w:rFonts w:asciiTheme="majorBidi" w:hAnsiTheme="majorBidi" w:cstheme="majorBidi"/>
-                <w:sz w:val="22"/>
-                <w:szCs w:val="22"/>
-              </w:rPr>
-              <w:t>-</w:t>
-            </w:r>
-            <w:proofErr w:type="spellStart"/>
-            <w:r>
-              <w:rPr>
-                <w:rFonts w:asciiTheme="majorBidi" w:hAnsiTheme="majorBidi" w:cstheme="majorBidi"/>
-                <w:sz w:val="22"/>
-                <w:szCs w:val="22"/>
-              </w:rPr>
-              <w:t>DataModels</w:t>
-            </w:r>
-            <w:proofErr w:type="spellEnd"/>
-            <w:r>
-              <w:rPr>
-                <w:rFonts w:asciiTheme="majorBidi" w:hAnsiTheme="majorBidi" w:cstheme="majorBidi"/>
-                <w:sz w:val="22"/>
-                <w:szCs w:val="22"/>
-              </w:rPr>
-              <w:t>-Common</w:t>
+              <w:t>Created new Class "PostSubType" in SenateDate-DataModels-Common</w:t>
             </w:r>
           </w:p>
         </w:tc>
@@ -475,43 +385,7 @@
                 <w:sz w:val="22"/>
                 <w:szCs w:val="22"/>
               </w:rPr>
-              <w:t xml:space="preserve">Added new fields to Post in </w:t>
-            </w:r>
-            <w:proofErr w:type="spellStart"/>
-            <w:r>
-              <w:rPr>
-                <w:rFonts w:asciiTheme="majorBidi" w:hAnsiTheme="majorBidi" w:cstheme="majorBidi"/>
-                <w:sz w:val="22"/>
-                <w:szCs w:val="22"/>
-              </w:rPr>
-              <w:t>SenateDate</w:t>
-            </w:r>
-            <w:proofErr w:type="spellEnd"/>
-            <w:r>
-              <w:rPr>
-                <w:rFonts w:asciiTheme="majorBidi" w:hAnsiTheme="majorBidi" w:cstheme="majorBidi"/>
-                <w:sz w:val="22"/>
-                <w:szCs w:val="22"/>
-              </w:rPr>
-              <w:t>-</w:t>
-            </w:r>
-            <w:proofErr w:type="spellStart"/>
-            <w:r>
-              <w:rPr>
-                <w:rFonts w:asciiTheme="majorBidi" w:hAnsiTheme="majorBidi" w:cstheme="majorBidi"/>
-                <w:sz w:val="22"/>
-                <w:szCs w:val="22"/>
-              </w:rPr>
-              <w:t>DataModels</w:t>
-            </w:r>
-            <w:proofErr w:type="spellEnd"/>
-            <w:r>
-              <w:rPr>
-                <w:rFonts w:asciiTheme="majorBidi" w:hAnsiTheme="majorBidi" w:cstheme="majorBidi"/>
-                <w:sz w:val="22"/>
-                <w:szCs w:val="22"/>
-              </w:rPr>
-              <w:t>-Common</w:t>
+              <w:t>Added new fields to Post in SenateDate-DataModels-Common</w:t>
             </w:r>
           </w:p>
         </w:tc>
@@ -623,43 +497,7 @@
                 <w:sz w:val="22"/>
                 <w:szCs w:val="22"/>
               </w:rPr>
-              <w:t xml:space="preserve"> in </w:t>
-            </w:r>
-            <w:proofErr w:type="spellStart"/>
-            <w:r>
-              <w:rPr>
-                <w:rFonts w:asciiTheme="majorBidi" w:hAnsiTheme="majorBidi" w:cstheme="majorBidi"/>
-                <w:sz w:val="22"/>
-                <w:szCs w:val="22"/>
-              </w:rPr>
-              <w:t>SenateDate</w:t>
-            </w:r>
-            <w:proofErr w:type="spellEnd"/>
-            <w:r>
-              <w:rPr>
-                <w:rFonts w:asciiTheme="majorBidi" w:hAnsiTheme="majorBidi" w:cstheme="majorBidi"/>
-                <w:sz w:val="22"/>
-                <w:szCs w:val="22"/>
-              </w:rPr>
-              <w:t>-</w:t>
-            </w:r>
-            <w:proofErr w:type="spellStart"/>
-            <w:r>
-              <w:rPr>
-                <w:rFonts w:asciiTheme="majorBidi" w:hAnsiTheme="majorBidi" w:cstheme="majorBidi"/>
-                <w:sz w:val="22"/>
-                <w:szCs w:val="22"/>
-              </w:rPr>
-              <w:t>DataModels</w:t>
-            </w:r>
-            <w:proofErr w:type="spellEnd"/>
-            <w:r>
-              <w:rPr>
-                <w:rFonts w:asciiTheme="majorBidi" w:hAnsiTheme="majorBidi" w:cstheme="majorBidi"/>
-                <w:sz w:val="22"/>
-                <w:szCs w:val="22"/>
-              </w:rPr>
-              <w:t>-Common</w:t>
+              <w:t xml:space="preserve"> in SenateDate-DataModels-Common</w:t>
             </w:r>
           </w:p>
         </w:tc>
@@ -759,67 +597,21 @@
               </w:rPr>
               <w:t xml:space="preserve">Added new fields to </w:t>
             </w:r>
-            <w:proofErr w:type="spellStart"/>
-            <w:r>
-              <w:rPr>
-                <w:rFonts w:asciiTheme="majorBidi" w:hAnsiTheme="majorBidi" w:cstheme="majorBidi"/>
-                <w:sz w:val="22"/>
-                <w:szCs w:val="22"/>
-              </w:rPr>
-              <w:t>EducationLevel</w:t>
-            </w:r>
-            <w:proofErr w:type="spellEnd"/>
-            <w:r>
-              <w:rPr>
-                <w:rFonts w:asciiTheme="majorBidi" w:hAnsiTheme="majorBidi" w:cstheme="majorBidi"/>
-                <w:sz w:val="22"/>
-                <w:szCs w:val="22"/>
-              </w:rPr>
-              <w:t xml:space="preserve"> </w:t>
-            </w:r>
-            <w:r>
-              <w:rPr>
-                <w:rFonts w:asciiTheme="majorBidi" w:hAnsiTheme="majorBidi" w:cstheme="majorBidi"/>
-                <w:sz w:val="22"/>
-                <w:szCs w:val="22"/>
-              </w:rPr>
-              <w:t xml:space="preserve">in </w:t>
-            </w:r>
-            <w:proofErr w:type="spellStart"/>
-            <w:r>
-              <w:rPr>
-                <w:rFonts w:asciiTheme="majorBidi" w:hAnsiTheme="majorBidi" w:cstheme="majorBidi"/>
-                <w:sz w:val="22"/>
-                <w:szCs w:val="22"/>
-              </w:rPr>
-              <w:t>SenateDate</w:t>
-            </w:r>
-            <w:proofErr w:type="spellEnd"/>
-            <w:r>
-              <w:rPr>
-                <w:rFonts w:asciiTheme="majorBidi" w:hAnsiTheme="majorBidi" w:cstheme="majorBidi"/>
-                <w:sz w:val="22"/>
-                <w:szCs w:val="22"/>
-              </w:rPr>
-              <w:t>-</w:t>
-            </w:r>
-            <w:proofErr w:type="spellStart"/>
-            <w:r>
-              <w:rPr>
-                <w:rFonts w:asciiTheme="majorBidi" w:hAnsiTheme="majorBidi" w:cstheme="majorBidi"/>
-                <w:sz w:val="22"/>
-                <w:szCs w:val="22"/>
-              </w:rPr>
-              <w:t>DataModels</w:t>
-            </w:r>
-            <w:proofErr w:type="spellEnd"/>
-            <w:r>
-              <w:rPr>
-                <w:rFonts w:asciiTheme="majorBidi" w:hAnsiTheme="majorBidi" w:cstheme="majorBidi"/>
-                <w:sz w:val="22"/>
-                <w:szCs w:val="22"/>
-              </w:rPr>
-              <w:t>-Common</w:t>
+            <w:r>
+              <w:rPr>
+                <w:rFonts w:asciiTheme="majorBidi" w:hAnsiTheme="majorBidi" w:cstheme="majorBidi"/>
+                <w:sz w:val="22"/>
+                <w:szCs w:val="22"/>
+              </w:rPr>
+              <w:t xml:space="preserve">EducationLevel </w:t>
+            </w:r>
+            <w:r>
+              <w:rPr>
+                <w:rFonts w:asciiTheme="majorBidi" w:hAnsiTheme="majorBidi" w:cstheme="majorBidi"/>
+                <w:sz w:val="22"/>
+                <w:szCs w:val="22"/>
+              </w:rPr>
+              <w:t>in SenateDate-DataModels-Common</w:t>
             </w:r>
           </w:p>
         </w:tc>
@@ -925,7 +717,6 @@
               </w:rPr>
               <w:t>Created new Class "</w:t>
             </w:r>
-            <w:proofErr w:type="spellStart"/>
             <w:r>
               <w:rPr>
                 <w:rFonts w:asciiTheme="majorBidi" w:hAnsiTheme="majorBidi" w:cstheme="majorBidi"/>
@@ -940,34 +731,7 @@
                 <w:sz w:val="22"/>
                 <w:szCs w:val="22"/>
               </w:rPr>
-              <w:t>Type</w:t>
-            </w:r>
-            <w:proofErr w:type="spellEnd"/>
-            <w:r>
-              <w:rPr>
-                <w:rFonts w:asciiTheme="majorBidi" w:hAnsiTheme="majorBidi" w:cstheme="majorBidi"/>
-                <w:sz w:val="22"/>
-                <w:szCs w:val="22"/>
-              </w:rPr>
-              <w:t>" in SenateDate-</w:t>
-            </w:r>
-            <w:proofErr w:type="spellStart"/>
-            <w:r>
-              <w:rPr>
-                <w:rFonts w:asciiTheme="majorBidi" w:hAnsiTheme="majorBidi" w:cstheme="majorBidi"/>
-                <w:sz w:val="22"/>
-                <w:szCs w:val="22"/>
-              </w:rPr>
-              <w:t>DataModels</w:t>
-            </w:r>
-            <w:proofErr w:type="spellEnd"/>
-            <w:r>
-              <w:rPr>
-                <w:rFonts w:asciiTheme="majorBidi" w:hAnsiTheme="majorBidi" w:cstheme="majorBidi"/>
-                <w:sz w:val="22"/>
-                <w:szCs w:val="22"/>
-              </w:rPr>
-              <w:t>-Common</w:t>
+              <w:t>Type" in SenateDate-DataModels-Common</w:t>
             </w:r>
           </w:p>
         </w:tc>
@@ -1019,6 +783,14 @@
                 <w:szCs w:val="22"/>
               </w:rPr>
             </w:pPr>
+            <w:r>
+              <w:rPr>
+                <w:rFonts w:asciiTheme="majorBidi" w:hAnsiTheme="majorBidi" w:cstheme="majorBidi"/>
+                <w:sz w:val="22"/>
+                <w:szCs w:val="22"/>
+              </w:rPr>
+              <w:t>Done</w:t>
+            </w:r>
           </w:p>
         </w:tc>
       </w:tr>
@@ -1063,36 +835,8 @@
                 <w:sz w:val="22"/>
                 <w:szCs w:val="22"/>
               </w:rPr>
-              <w:t xml:space="preserve"> </w:t>
-            </w:r>
-            <w:proofErr w:type="spellStart"/>
-            <w:r>
-              <w:rPr>
-                <w:rFonts w:asciiTheme="majorBidi" w:hAnsiTheme="majorBidi" w:cstheme="majorBidi"/>
-                <w:sz w:val="22"/>
-                <w:szCs w:val="22"/>
-              </w:rPr>
-              <w:t>SenateDate</w:t>
-            </w:r>
-            <w:proofErr w:type="spellEnd"/>
-            <w:r>
-              <w:rPr>
-                <w:rFonts w:asciiTheme="majorBidi" w:hAnsiTheme="majorBidi" w:cstheme="majorBidi"/>
-                <w:sz w:val="22"/>
-                <w:szCs w:val="22"/>
-              </w:rPr>
-              <w:t>-</w:t>
-            </w:r>
-            <w:proofErr w:type="spellStart"/>
-            <w:r>
-              <w:rPr>
-                <w:rFonts w:asciiTheme="majorBidi" w:hAnsiTheme="majorBidi" w:cstheme="majorBidi"/>
-                <w:sz w:val="22"/>
-                <w:szCs w:val="22"/>
-              </w:rPr>
-              <w:t>DataModels</w:t>
-            </w:r>
-            <w:proofErr w:type="spellEnd"/>
+              <w:t xml:space="preserve"> SenateDate-DataModels</w:t>
+            </w:r>
             <w:r>
               <w:rPr>
                 <w:rFonts w:asciiTheme="majorBidi" w:hAnsiTheme="majorBidi" w:cstheme="majorBidi"/>
@@ -1175,7 +919,7 @@
 </file>
 
 <file path=word/styles.xml><?xml version="1.0" encoding="utf-8"?>
-<w:styles xmlns:mc="http://schemas.openxmlformats.org/markup-compatibility/2006" xmlns:r="http://schemas.openxmlformats.org/officeDocument/2006/relationships" xmlns:w="http://schemas.openxmlformats.org/wordprocessingml/2006/main" xmlns:w14="http://schemas.microsoft.com/office/word/2010/wordml" xmlns:w15="http://schemas.microsoft.com/office/word/2012/wordml" xmlns:w16cex="http://schemas.microsoft.com/office/word/2018/wordml/cex" xmlns:w16cid="http://schemas.microsoft.com/office/word/2016/wordml/cid" xmlns:w16="http://schemas.microsoft.com/office/word/2018/wordml" xmlns:w16du="http://schemas.microsoft.com/office/word/2023/wordml/word16du" xmlns:w16sdtdh="http://schemas.microsoft.com/office/word/2020/wordml/sdtdatahash" xmlns:w16se="http://schemas.microsoft.com/office/word/2015/wordml/symex" mc:Ignorable="w14 w15 w16se w16cid w16 w16cex w16sdtdh w16du">
+<w:styles xmlns:mc="http://schemas.openxmlformats.org/markup-compatibility/2006" xmlns:r="http://schemas.openxmlformats.org/officeDocument/2006/relationships" xmlns:w="http://schemas.openxmlformats.org/wordprocessingml/2006/main" xmlns:w14="http://schemas.microsoft.com/office/word/2010/wordml" xmlns:w15="http://schemas.microsoft.com/office/word/2012/wordml" xmlns:w16cex="http://schemas.microsoft.com/office/word/2018/wordml/cex" xmlns:w16cid="http://schemas.microsoft.com/office/word/2016/wordml/cid" xmlns:w16="http://schemas.microsoft.com/office/word/2018/wordml" xmlns:w16sdtdh="http://schemas.microsoft.com/office/word/2020/wordml/sdtdatahash" xmlns:w16se="http://schemas.microsoft.com/office/word/2015/wordml/symex" mc:Ignorable="w14 w15 w16se w16cid w16 w16cex w16sdtdh">
   <w:docDefaults>
     <w:rPrDefault>
       <w:rPr>
